--- a/cmd, batch/Batch Notes.docx
+++ b/cmd, batch/Batch Notes.docx
@@ -134,7 +134,21 @@
           <w:szCs w:val="18"/>
           <w:lang w:eastAsia="tr-TR"/>
         </w:rPr>
-        <w:t xml:space="preserve">. It has been replaced by </w:t>
+        <w:t xml:space="preserve">. </w:t>
+      </w:r>
+      <w:r>
+        <w:rPr>
+          <w:szCs w:val="18"/>
+          <w:lang w:eastAsia="tr-TR"/>
+        </w:rPr>
+        <w:t>For Windows NT i</w:t>
+      </w:r>
+      <w:r>
+        <w:rPr>
+          <w:szCs w:val="18"/>
+          <w:lang w:eastAsia="tr-TR"/>
+        </w:rPr>
+        <w:t xml:space="preserve">t has been replaced by </w:t>
       </w:r>
       <w:r>
         <w:rPr>
@@ -208,7 +222,7 @@
           <w:szCs w:val="18"/>
           <w:shd w:val="clear" w:color="auto" w:fill="FFFFFF"/>
         </w:rPr>
-        <w:t>. cmd is the CLI of Windows NT.</w:t>
+        <w:t>.</w:t>
       </w:r>
     </w:p>
     <w:p>
@@ -218,10 +232,7 @@
         </w:rPr>
       </w:pPr>
       <w:r>
-        <w:rPr>
-          <w:lang w:eastAsia="tr-TR"/>
-        </w:rPr>
-        <w:tab/>
+        <w:t xml:space="preserve">   </w:t>
       </w:r>
       <w:hyperlink r:id="rId6" w:history="1">
         <w:r>
@@ -235,7 +246,7 @@
     <w:p>
       <w:pPr>
         <w:rPr>
-          <w:lang w:eastAsia="tr-TR"/>
+          <w:rStyle w:val="Hyperlink"/>
         </w:rPr>
       </w:pPr>
       <w:r>
@@ -243,7 +254,7 @@
           <w:rStyle w:val="Hyperlink"/>
           <w:u w:val="none"/>
         </w:rPr>
-        <w:tab/>
+        <w:t xml:space="preserve">   </w:t>
       </w:r>
       <w:hyperlink r:id="rId7" w:history="1">
         <w:r>
@@ -256,10 +267,121 @@
     </w:p>
     <w:p>
       <w:pPr>
+        <w:rPr>
+          <w:lang w:eastAsia="tr-TR"/>
+        </w:rPr>
+      </w:pPr>
+      <w:r>
+        <w:t xml:space="preserve">   </w:t>
+      </w:r>
+      <w:hyperlink r:id="rId8" w:history="1">
+        <w:r>
+          <w:rPr>
+            <w:rStyle w:val="Hyperlink"/>
+            <w:lang w:eastAsia="tr-TR"/>
+          </w:rPr>
+          <w:t>https://en.wikipedia.org/wiki/Batch_file</w:t>
+        </w:r>
+      </w:hyperlink>
+      <w:r>
+        <w:rPr>
+          <w:lang w:eastAsia="tr-TR"/>
+        </w:rPr>
+        <w:br/>
+      </w:r>
+      <w:r>
+        <w:rPr>
+          <w:lang w:eastAsia="tr-TR"/>
+        </w:rPr>
+        <w:br/>
+      </w:r>
+      <w:r>
+        <w:rPr>
+          <w:lang w:eastAsia="tr-TR"/>
+        </w:rPr>
+        <w:t>-</w:t>
+      </w:r>
+      <w:r>
+        <w:rPr>
+          <w:color w:val="00B050"/>
+        </w:rPr>
+        <w:t>batch</w:t>
+      </w:r>
+      <w:r>
+        <w:rPr>
+          <w:color w:val="00B050"/>
+        </w:rPr>
+        <w:t xml:space="preserve"> script </w:t>
+      </w:r>
+      <w:r>
+        <w:t>is used in multiple operating sytems including ms-dos and windows nt</w:t>
+      </w:r>
+      <w:r>
+        <w:t>. It consists of a series of commands to be executed by the CLI. The term “batch” is from batch processing, meaning “non-interactive execution”.</w:t>
+      </w:r>
+      <w:r>
+        <w:br/>
+      </w:r>
+      <w:r>
+        <w:br/>
+        <w:t xml:space="preserve">When a </w:t>
+      </w:r>
+      <w:r>
+        <w:rPr>
+          <w:color w:val="00B050"/>
+        </w:rPr>
+        <w:t xml:space="preserve">batch file </w:t>
+      </w:r>
+      <w:r>
+        <w:t xml:space="preserve">is run, the shell program (CLI) such as COMMAND.COM or cmd.exe reads the file and executes its commands, normally line-by-line. </w:t>
+      </w:r>
+      <w:r>
+        <w:br/>
+      </w:r>
+      <w:r>
+        <w:br/>
+        <w:t xml:space="preserve">The filename extension </w:t>
+      </w:r>
+      <w:r>
+        <w:rPr>
+          <w:color w:val="00B050"/>
+        </w:rPr>
+        <w:t xml:space="preserve">.bat </w:t>
+      </w:r>
+      <w:r>
+        <w:t xml:space="preserve">is used in DOS and Windows. Windows NT and OS/2 added </w:t>
+      </w:r>
+      <w:r>
+        <w:rPr>
+          <w:color w:val="00B050"/>
+        </w:rPr>
+        <w:t>.cmd</w:t>
+      </w:r>
+      <w:r>
+        <w:t>.</w:t>
+      </w:r>
+    </w:p>
+    <w:p>
+      <w:pPr>
         <w:pBdr>
           <w:bottom w:val="single" w:sz="6" w:space="1" w:color="auto"/>
         </w:pBdr>
       </w:pPr>
+    </w:p>
+    <w:p>
+      <w:pPr>
+        <w:rPr>
+          <w:rStyle w:val="Strong"/>
+          <w:b w:val="0"/>
+          <w:szCs w:val="18"/>
+        </w:rPr>
+      </w:pPr>
+      <w:r>
+        <w:rPr>
+          <w:lang w:eastAsia="tr-TR"/>
+        </w:rPr>
+        <w:br/>
+      </w:r>
       <w:r>
         <w:rPr>
           <w:lang w:eastAsia="tr-TR"/>
@@ -267,74 +389,301 @@
         <w:t>-</w:t>
       </w:r>
       <w:r>
-        <w:t xml:space="preserve">Scripting language of ms-dos is </w:t>
-      </w:r>
-      <w:r>
-        <w:rPr>
-          <w:color w:val="00B050"/>
-        </w:rPr>
-        <w:t>batch</w:t>
-      </w:r>
-      <w:r>
-        <w:t>. It consists of a series of commands to be executed by the CLI. The term “batch” is from batch processing, meaning “non-interactive execution”.</w:t>
-      </w:r>
-      <w:r>
+        <w:rPr>
+          <w:lang w:eastAsia="tr-TR"/>
+        </w:rPr>
+        <w:t xml:space="preserve">To </w:t>
+      </w:r>
+      <w:r>
+        <w:rPr>
+          <w:b/>
+          <w:lang w:eastAsia="tr-TR"/>
+        </w:rPr>
+        <w:t>change drive</w:t>
+      </w:r>
+      <w:r>
+        <w:rPr>
+          <w:lang w:eastAsia="tr-TR"/>
+        </w:rPr>
+        <w:t xml:space="preserve"> use </w:t>
+      </w:r>
+      <w:r>
+        <w:rPr>
+          <w:color w:val="00B050"/>
+          <w:lang w:eastAsia="tr-TR"/>
+        </w:rPr>
+        <w:t>D:</w:t>
+      </w:r>
+      <w:r>
+        <w:rPr>
+          <w:lang w:eastAsia="tr-TR"/>
+        </w:rPr>
+        <w:t xml:space="preserve"> </w:t>
+      </w:r>
+      <w:r>
+        <w:rPr>
+          <w:lang w:eastAsia="tr-TR"/>
+        </w:rPr>
+        <w:t xml:space="preserve">or </w:t>
+      </w:r>
+      <w:r>
+        <w:rPr>
+          <w:color w:val="00B050"/>
+          <w:lang w:eastAsia="tr-TR"/>
+        </w:rPr>
+        <w:t>C:</w:t>
+      </w:r>
+      <w:r>
+        <w:rPr>
+          <w:lang w:eastAsia="tr-TR"/>
+        </w:rPr>
         <w:br/>
       </w:r>
       <w:r>
+        <w:rPr>
+          <w:lang w:eastAsia="tr-TR"/>
+        </w:rPr>
         <w:br/>
-        <w:t xml:space="preserve">When a </w:t>
-      </w:r>
-      <w:r>
-        <w:rPr>
-          <w:color w:val="00B050"/>
-        </w:rPr>
-        <w:t xml:space="preserve">batch file </w:t>
-      </w:r>
-      <w:r>
-        <w:t xml:space="preserve">is run, the shell program (CLI) such as COMMAND.COM or cmd.exe reads the file and executes its commands, normally line-by-line. </w:t>
-      </w:r>
-      <w:r>
+      </w:r>
+      <w:r>
+        <w:rPr>
+          <w:lang w:eastAsia="tr-TR"/>
+        </w:rPr>
+        <w:t xml:space="preserve"> </w:t>
+      </w:r>
+      <w:r>
+        <w:rPr>
+          <w:lang w:eastAsia="tr-TR"/>
+        </w:rPr>
+        <w:t xml:space="preserve">To </w:t>
+      </w:r>
+      <w:r>
+        <w:rPr>
+          <w:b/>
+          <w:lang w:eastAsia="tr-TR"/>
+        </w:rPr>
+        <w:t>change directory</w:t>
+      </w:r>
+      <w:r>
+        <w:rPr>
+          <w:lang w:eastAsia="tr-TR"/>
+        </w:rPr>
+        <w:t xml:space="preserve"> use </w:t>
+      </w:r>
+      <w:r>
+        <w:rPr>
+          <w:lang w:eastAsia="tr-TR"/>
+        </w:rPr>
+        <w:t>“</w:t>
+      </w:r>
+      <w:r>
+        <w:rPr>
+          <w:color w:val="00B050"/>
+          <w:lang w:eastAsia="tr-TR"/>
+        </w:rPr>
+        <w:t xml:space="preserve">cd </w:t>
+      </w:r>
+      <w:r>
+        <w:rPr>
+          <w:lang w:eastAsia="tr-TR"/>
+        </w:rPr>
+        <w:t>ad</w:t>
+      </w:r>
+      <w:r>
+        <w:rPr>
+          <w:lang w:eastAsia="tr-TR"/>
+        </w:rPr>
+        <w:t>d</w:t>
+      </w:r>
+      <w:r>
+        <w:rPr>
+          <w:lang w:eastAsia="tr-TR"/>
+        </w:rPr>
+        <w:t>res</w:t>
+      </w:r>
+      <w:r>
+        <w:rPr>
+          <w:lang w:eastAsia="tr-TR"/>
+        </w:rPr>
+        <w:t xml:space="preserve">s </w:t>
+      </w:r>
+      <w:r>
+        <w:rPr>
+          <w:lang w:eastAsia="tr-TR"/>
+        </w:rPr>
+        <w:t>(</w:t>
+      </w:r>
+      <w:r>
+        <w:rPr>
+          <w:lang w:eastAsia="tr-TR"/>
+        </w:rPr>
+        <w:t>or subfolder name</w:t>
+      </w:r>
+      <w:r>
+        <w:rPr>
+          <w:lang w:eastAsia="tr-TR"/>
+        </w:rPr>
+        <w:t>)”.</w:t>
+      </w:r>
+      <w:r>
+        <w:rPr>
+          <w:lang w:eastAsia="tr-TR"/>
+        </w:rPr>
+        <w:t xml:space="preserve"> </w:t>
+      </w:r>
+      <w:r>
+        <w:rPr>
+          <w:lang w:eastAsia="tr-TR"/>
+        </w:rPr>
+        <w:t>To navigate up o</w:t>
+      </w:r>
+      <w:r>
+        <w:rPr>
+          <w:lang w:eastAsia="tr-TR"/>
+        </w:rPr>
+        <w:t xml:space="preserve">ne directory level </w:t>
+      </w:r>
+      <w:r>
+        <w:rPr>
+          <w:lang w:eastAsia="tr-TR"/>
+        </w:rPr>
+        <w:t xml:space="preserve">use </w:t>
+      </w:r>
+      <w:r>
+        <w:rPr>
+          <w:lang w:eastAsia="tr-TR"/>
+        </w:rPr>
+        <w:t>“cd ..” or cd ../.. for two levels.</w:t>
+      </w:r>
+      <w:r>
+        <w:rPr>
+          <w:lang w:eastAsia="tr-TR"/>
+        </w:rPr>
+        <w:t xml:space="preserve"> </w:t>
+      </w:r>
+      <w:r>
+        <w:rPr>
+          <w:lang w:eastAsia="tr-TR"/>
+        </w:rPr>
+        <w:t xml:space="preserve">To navigate </w:t>
+      </w:r>
+      <w:r>
+        <w:rPr>
+          <w:lang w:eastAsia="tr-TR"/>
+        </w:rPr>
+        <w:t>in</w:t>
+      </w:r>
+      <w:r>
+        <w:rPr>
+          <w:lang w:eastAsia="tr-TR"/>
+        </w:rPr>
+        <w:t xml:space="preserve">to the </w:t>
+      </w:r>
+      <w:r>
+        <w:rPr>
+          <w:lang w:eastAsia="tr-TR"/>
+        </w:rPr>
+        <w:t xml:space="preserve">root directory </w:t>
+      </w:r>
+      <w:r>
+        <w:rPr>
+          <w:lang w:eastAsia="tr-TR"/>
+        </w:rPr>
+        <w:t xml:space="preserve">use </w:t>
+      </w:r>
+      <w:r>
+        <w:rPr>
+          <w:lang w:eastAsia="tr-TR"/>
+        </w:rPr>
+        <w:t>“cd /”.</w:t>
+      </w:r>
+      <w:r>
+        <w:rPr>
+          <w:lang w:eastAsia="tr-TR"/>
+        </w:rPr>
         <w:br/>
       </w:r>
       <w:r>
+        <w:rPr>
+          <w:lang w:eastAsia="tr-TR"/>
+        </w:rPr>
         <w:br/>
-        <w:t xml:space="preserve">The filename extension </w:t>
-      </w:r>
-      <w:r>
-        <w:rPr>
-          <w:color w:val="00B050"/>
-        </w:rPr>
-        <w:t xml:space="preserve">.bat </w:t>
-      </w:r>
-      <w:r>
-        <w:t xml:space="preserve">is used in DOS and Windows. Windows NT and OS/2 added </w:t>
-      </w:r>
-      <w:r>
-        <w:rPr>
-          <w:color w:val="00B050"/>
-        </w:rPr>
-        <w:t>.cmd</w:t>
-      </w:r>
-      <w:r>
+      </w:r>
+      <w:r>
+        <w:rPr>
+          <w:lang w:eastAsia="tr-TR"/>
+        </w:rPr>
+        <w:t xml:space="preserve"> </w:t>
+      </w:r>
+      <w:r>
+        <w:rPr>
+          <w:lang w:eastAsia="tr-TR"/>
+        </w:rPr>
+        <w:t>To</w:t>
+      </w:r>
+      <w:r>
+        <w:rPr>
+          <w:b/>
+          <w:lang w:eastAsia="tr-TR"/>
+        </w:rPr>
+        <w:t xml:space="preserve"> change default directory</w:t>
+      </w:r>
+      <w:r>
+        <w:rPr>
+          <w:b/>
+          <w:lang w:eastAsia="tr-TR"/>
+        </w:rPr>
+        <w:t xml:space="preserve"> </w:t>
+      </w:r>
+      <w:r>
+        <w:rPr>
+          <w:lang w:eastAsia="tr-TR"/>
+        </w:rPr>
+        <w:t>you</w:t>
+      </w:r>
+      <w:r>
+        <w:rPr>
+          <w:b/>
+          <w:lang w:eastAsia="tr-TR"/>
+        </w:rPr>
+        <w:t xml:space="preserve"> </w:t>
+      </w:r>
+      <w:r>
+        <w:rPr>
+          <w:lang w:eastAsia="tr-TR"/>
+        </w:rPr>
+        <w:t xml:space="preserve">right click </w:t>
+      </w:r>
+      <w:r>
+        <w:rPr>
+          <w:lang w:eastAsia="tr-TR"/>
+        </w:rPr>
+        <w:t xml:space="preserve">cmd icon </w:t>
+      </w:r>
+      <w:r>
+        <w:rPr>
+          <w:lang w:eastAsia="tr-TR"/>
+        </w:rPr>
+        <w:t xml:space="preserve">and edit </w:t>
+      </w:r>
+      <w:r>
+        <w:rPr>
+          <w:lang w:eastAsia="tr-TR"/>
+        </w:rPr>
+        <w:t xml:space="preserve">“Start in:” </w:t>
+      </w:r>
+      <w:r>
+        <w:rPr>
+          <w:lang w:eastAsia="tr-TR"/>
+        </w:rPr>
+        <w:t>from properties</w:t>
+      </w:r>
+      <w:r>
+        <w:rPr>
+          <w:lang w:eastAsia="tr-TR"/>
+        </w:rPr>
         <w:t>.</w:t>
       </w:r>
-    </w:p>
-    <w:p>
-      <w:pPr>
-        <w:pBdr>
-          <w:bottom w:val="single" w:sz="6" w:space="1" w:color="auto"/>
-        </w:pBdr>
-      </w:pPr>
-    </w:p>
-    <w:p>
-      <w:pPr>
-        <w:rPr>
-          <w:rStyle w:val="Strong"/>
-          <w:b w:val="0"/>
-          <w:szCs w:val="18"/>
-        </w:rPr>
-      </w:pPr>
       <w:r>
         <w:rPr>
           <w:lang w:eastAsia="tr-TR"/>
@@ -345,312 +694,648 @@
         <w:rPr>
           <w:lang w:eastAsia="tr-TR"/>
         </w:rPr>
-        <w:t>-</w:t>
-      </w:r>
-      <w:r>
-        <w:rPr>
-          <w:lang w:eastAsia="tr-TR"/>
-        </w:rPr>
-        <w:t xml:space="preserve">To </w:t>
-      </w:r>
-      <w:r>
-        <w:rPr>
-          <w:b/>
-          <w:lang w:eastAsia="tr-TR"/>
-        </w:rPr>
-        <w:t>change drive</w:t>
-      </w:r>
-      <w:r>
-        <w:rPr>
-          <w:lang w:eastAsia="tr-TR"/>
-        </w:rPr>
-        <w:t xml:space="preserve"> use </w:t>
-      </w:r>
-      <w:r>
-        <w:rPr>
-          <w:color w:val="00B050"/>
-          <w:lang w:eastAsia="tr-TR"/>
-        </w:rPr>
-        <w:t>D:</w:t>
-      </w:r>
-      <w:r>
-        <w:rPr>
-          <w:lang w:eastAsia="tr-TR"/>
+        <w:br/>
+      </w:r>
+      <w:r>
+        <w:rPr>
+          <w:rStyle w:val="Strong"/>
+          <w:szCs w:val="18"/>
+        </w:rPr>
+        <w:t>-Seeing files and folders in directory</w:t>
+      </w:r>
+      <w:r>
+        <w:rPr>
+          <w:rStyle w:val="Strong"/>
+          <w:szCs w:val="18"/>
+        </w:rPr>
+        <w:t xml:space="preserve">: </w:t>
+      </w:r>
+      <w:r>
+        <w:rPr>
+          <w:rStyle w:val="Strong"/>
+          <w:b w:val="0"/>
+          <w:szCs w:val="18"/>
+        </w:rPr>
+        <w:t>Using</w:t>
+      </w:r>
+      <w:r>
+        <w:rPr>
+          <w:rStyle w:val="Strong"/>
+          <w:szCs w:val="18"/>
         </w:rPr>
         <w:t xml:space="preserve"> </w:t>
       </w:r>
       <w:r>
         <w:rPr>
-          <w:lang w:eastAsia="tr-TR"/>
-        </w:rPr>
-        <w:t xml:space="preserve">or </w:t>
-      </w:r>
-      <w:r>
-        <w:rPr>
-          <w:color w:val="00B050"/>
-          <w:lang w:eastAsia="tr-TR"/>
-        </w:rPr>
-        <w:t>C:</w:t>
-      </w:r>
-      <w:r>
-        <w:rPr>
+          <w:rStyle w:val="Strong"/>
+          <w:b w:val="0"/>
+          <w:color w:val="00B050"/>
+          <w:szCs w:val="18"/>
+        </w:rPr>
+        <w:t>dir</w:t>
+      </w:r>
+      <w:r>
+        <w:rPr>
+          <w:rStyle w:val="Strong"/>
+          <w:b w:val="0"/>
+          <w:color w:val="00B050"/>
+          <w:szCs w:val="18"/>
+        </w:rPr>
+        <w:t xml:space="preserve"> </w:t>
+      </w:r>
+      <w:r>
+        <w:rPr>
+          <w:rStyle w:val="Strong"/>
+          <w:b w:val="0"/>
+          <w:szCs w:val="18"/>
+        </w:rPr>
+        <w:t xml:space="preserve">alone </w:t>
+      </w:r>
+      <w:r>
+        <w:rPr>
+          <w:rStyle w:val="Strong"/>
+          <w:b w:val="0"/>
+          <w:szCs w:val="18"/>
+        </w:rPr>
+        <w:t>shows us the folders and files in the current directory.</w:t>
+      </w:r>
+    </w:p>
+    <w:p>
+      <w:pPr>
+        <w:rPr>
+          <w:rStyle w:val="Strong"/>
+          <w:b w:val="0"/>
+          <w:szCs w:val="18"/>
+        </w:rPr>
+      </w:pPr>
+      <w:r>
+        <w:rPr>
+          <w:rStyle w:val="Strong"/>
+          <w:b w:val="0"/>
+          <w:szCs w:val="18"/>
+        </w:rPr>
+        <w:t>dir n</w:t>
+      </w:r>
+      <w:r>
+        <w:rPr>
+          <w:rStyle w:val="Strong"/>
+          <w:b w:val="0"/>
+          <w:szCs w:val="18"/>
+        </w:rPr>
+        <w:t>ame looks for a folder or file in current directory.</w:t>
+      </w:r>
+    </w:p>
+    <w:p>
+      <w:pPr>
+        <w:rPr>
+          <w:rStyle w:val="Strong"/>
+          <w:b w:val="0"/>
+          <w:szCs w:val="18"/>
+        </w:rPr>
+      </w:pPr>
+      <w:r>
+        <w:rPr>
+          <w:rStyle w:val="Strong"/>
+          <w:b w:val="0"/>
+          <w:szCs w:val="18"/>
+        </w:rPr>
+        <w:t xml:space="preserve">dir </w:t>
+      </w:r>
+      <w:r>
+        <w:rPr>
+          <w:rStyle w:val="Strong"/>
+          <w:b w:val="0"/>
+          <w:szCs w:val="18"/>
+        </w:rPr>
+        <w:t>n</w:t>
+      </w:r>
+      <w:r>
+        <w:rPr>
+          <w:rStyle w:val="Strong"/>
+          <w:b w:val="0"/>
+          <w:szCs w:val="18"/>
+        </w:rPr>
+        <w:t>ame /s looks for a folder or file in current directory and all subdirectories.</w:t>
+      </w:r>
+    </w:p>
+    <w:p>
+      <w:pPr>
+        <w:rPr>
+          <w:rStyle w:val="Strong"/>
+          <w:b w:val="0"/>
+          <w:color w:val="00B050"/>
+          <w:szCs w:val="18"/>
+        </w:rPr>
+      </w:pPr>
+      <w:r>
+        <w:rPr>
+          <w:rStyle w:val="Strong"/>
+          <w:b w:val="0"/>
+          <w:szCs w:val="18"/>
+        </w:rPr>
+        <w:t>dir Java Notes.docx /s searches for both the folder “Java” and file “Notes.docx” at the same time. So you ca</w:t>
+      </w:r>
+      <w:r>
+        <w:rPr>
+          <w:rStyle w:val="Strong"/>
+          <w:b w:val="0"/>
+          <w:szCs w:val="18"/>
+        </w:rPr>
+        <w:t>n look for multiple files and</w:t>
+      </w:r>
+      <w:r>
+        <w:rPr>
+          <w:rStyle w:val="Strong"/>
+          <w:b w:val="0"/>
+          <w:szCs w:val="18"/>
+        </w:rPr>
+        <w:t xml:space="preserve"> folders at the same time. If you want to search for a file or a folder with space in its name, use quotes.</w:t>
+      </w:r>
+    </w:p>
+    <w:p>
+      <w:pPr>
+        <w:rPr>
+          <w:rStyle w:val="Strong"/>
+          <w:rFonts w:ascii="Consolas" w:hAnsi="Consolas"/>
+          <w:b w:val="0"/>
+          <w:bCs w:val="0"/>
+          <w:sz w:val="20"/>
+          <w:lang w:eastAsia="tr-TR"/>
+        </w:rPr>
+      </w:pPr>
+      <w:r>
+        <w:rPr>
+          <w:rStyle w:val="Strong"/>
+          <w:szCs w:val="18"/>
+        </w:rPr>
+        <w:t>-Creating a folder</w:t>
+      </w:r>
+      <w:r>
+        <w:rPr>
+          <w:rStyle w:val="Strong"/>
+          <w:rFonts w:ascii="Consolas" w:hAnsi="Consolas"/>
+          <w:b w:val="0"/>
+          <w:bCs w:val="0"/>
+          <w:sz w:val="20"/>
+          <w:lang w:eastAsia="tr-TR"/>
+        </w:rPr>
+        <w:t xml:space="preserve"> </w:t>
+      </w:r>
+      <w:r>
+        <w:rPr>
+          <w:rStyle w:val="Strong"/>
+          <w:rFonts w:ascii="Consolas" w:hAnsi="Consolas"/>
+          <w:b w:val="0"/>
+          <w:bCs w:val="0"/>
+          <w:color w:val="00B050"/>
+          <w:sz w:val="20"/>
+          <w:lang w:eastAsia="tr-TR"/>
+        </w:rPr>
+        <w:t>md</w:t>
+      </w:r>
+      <w:r>
+        <w:rPr>
+          <w:rStyle w:val="Strong"/>
+          <w:rFonts w:ascii="Consolas" w:hAnsi="Consolas"/>
+          <w:b w:val="0"/>
+          <w:bCs w:val="0"/>
+          <w:sz w:val="20"/>
+          <w:lang w:eastAsia="tr-TR"/>
+        </w:rPr>
+        <w:t xml:space="preserve"> folderName</w:t>
+      </w:r>
+      <w:r>
+        <w:rPr>
+          <w:rStyle w:val="Strong"/>
+          <w:rFonts w:ascii="Consolas" w:hAnsi="Consolas"/>
+          <w:b w:val="0"/>
+          <w:bCs w:val="0"/>
+          <w:sz w:val="20"/>
           <w:lang w:eastAsia="tr-TR"/>
         </w:rPr>
         <w:br/>
       </w:r>
       <w:r>
         <w:rPr>
+          <w:rStyle w:val="Strong"/>
+          <w:rFonts w:ascii="Consolas" w:hAnsi="Consolas"/>
+          <w:b w:val="0"/>
+          <w:bCs w:val="0"/>
+          <w:sz w:val="20"/>
           <w:lang w:eastAsia="tr-TR"/>
         </w:rPr>
         <w:br/>
       </w:r>
       <w:r>
         <w:rPr>
+          <w:rStyle w:val="Strong"/>
+          <w:bCs w:val="0"/>
+          <w:lang w:eastAsia="tr-TR"/>
+        </w:rPr>
+        <w:t>-Creating a file:</w:t>
+      </w:r>
+      <w:r>
+        <w:rPr>
+          <w:rStyle w:val="Strong"/>
+          <w:rFonts w:ascii="Consolas" w:hAnsi="Consolas"/>
+          <w:bCs w:val="0"/>
           <w:lang w:eastAsia="tr-TR"/>
         </w:rPr>
         <w:t xml:space="preserve"> </w:t>
       </w:r>
       <w:r>
         <w:rPr>
-          <w:lang w:eastAsia="tr-TR"/>
-        </w:rPr>
-        <w:t xml:space="preserve">To </w:t>
-      </w:r>
-      <w:r>
-        <w:rPr>
-          <w:b/>
-          <w:lang w:eastAsia="tr-TR"/>
-        </w:rPr>
-        <w:t>change directory</w:t>
-      </w:r>
-      <w:r>
-        <w:rPr>
-          <w:lang w:eastAsia="tr-TR"/>
-        </w:rPr>
-        <w:t xml:space="preserve"> use </w:t>
-      </w:r>
-      <w:r>
-        <w:rPr>
-          <w:lang w:eastAsia="tr-TR"/>
-        </w:rPr>
-        <w:t>“</w:t>
-      </w:r>
-      <w:r>
-        <w:rPr>
-          <w:color w:val="00B050"/>
-          <w:lang w:eastAsia="tr-TR"/>
-        </w:rPr>
-        <w:t xml:space="preserve">cd </w:t>
-      </w:r>
-      <w:r>
-        <w:rPr>
-          <w:lang w:eastAsia="tr-TR"/>
-        </w:rPr>
-        <w:t>ad</w:t>
-      </w:r>
-      <w:r>
-        <w:rPr>
-          <w:lang w:eastAsia="tr-TR"/>
-        </w:rPr>
-        <w:t>d</w:t>
-      </w:r>
-      <w:r>
-        <w:rPr>
-          <w:lang w:eastAsia="tr-TR"/>
-        </w:rPr>
-        <w:t>res</w:t>
-      </w:r>
-      <w:r>
-        <w:rPr>
-          <w:lang w:eastAsia="tr-TR"/>
-        </w:rPr>
-        <w:t xml:space="preserve">s </w:t>
-      </w:r>
-      <w:r>
-        <w:rPr>
-          <w:lang w:eastAsia="tr-TR"/>
-        </w:rPr>
-        <w:t>(</w:t>
-      </w:r>
-      <w:r>
-        <w:rPr>
-          <w:lang w:eastAsia="tr-TR"/>
-        </w:rPr>
-        <w:t>or subfolder name</w:t>
-      </w:r>
-      <w:r>
-        <w:rPr>
-          <w:lang w:eastAsia="tr-TR"/>
-        </w:rPr>
-        <w:t>)”.</w:t>
-      </w:r>
-      <w:r>
-        <w:rPr>
+          <w:rStyle w:val="Strong"/>
+          <w:rFonts w:ascii="Consolas" w:hAnsi="Consolas"/>
+          <w:b w:val="0"/>
+          <w:bCs w:val="0"/>
+          <w:color w:val="00B050"/>
+          <w:sz w:val="20"/>
+          <w:lang w:eastAsia="tr-TR"/>
+        </w:rPr>
+        <w:t>touch</w:t>
+      </w:r>
+      <w:r>
+        <w:rPr>
+          <w:rStyle w:val="Strong"/>
+          <w:rFonts w:ascii="Consolas" w:hAnsi="Consolas"/>
+          <w:b w:val="0"/>
+          <w:bCs w:val="0"/>
+          <w:sz w:val="20"/>
+          <w:lang w:eastAsia="tr-TR"/>
+        </w:rPr>
+        <w:t xml:space="preserve"> readme.txt</w:t>
+      </w:r>
+    </w:p>
+    <w:p>
+      <w:pPr>
+        <w:rPr>
+          <w:rStyle w:val="Strong"/>
+          <w:rFonts w:ascii="Consolas" w:hAnsi="Consolas"/>
+          <w:b w:val="0"/>
+          <w:bCs w:val="0"/>
+          <w:szCs w:val="18"/>
+          <w:lang w:eastAsia="tr-TR"/>
+        </w:rPr>
+      </w:pPr>
+      <w:r>
+        <w:rPr>
+          <w:rStyle w:val="Strong"/>
+          <w:bCs w:val="0"/>
+          <w:szCs w:val="18"/>
+          <w:lang w:eastAsia="tr-TR"/>
+        </w:rPr>
+        <w:t>-Deleting a file/folder</w:t>
+      </w:r>
+      <w:r>
+        <w:rPr>
+          <w:rStyle w:val="Strong"/>
+          <w:bCs w:val="0"/>
+          <w:szCs w:val="18"/>
+          <w:lang w:eastAsia="tr-TR"/>
+        </w:rPr>
+        <w:t>:</w:t>
+      </w:r>
+      <w:r>
+        <w:rPr>
+          <w:rStyle w:val="Strong"/>
+          <w:bCs w:val="0"/>
+          <w:szCs w:val="18"/>
+          <w:lang w:eastAsia="tr-TR"/>
+        </w:rPr>
+        <w:br/>
+      </w:r>
+      <w:r>
+        <w:rPr>
+          <w:rStyle w:val="Strong"/>
+          <w:bCs w:val="0"/>
+          <w:szCs w:val="18"/>
+          <w:lang w:eastAsia="tr-TR"/>
+        </w:rPr>
+        <w:br/>
+      </w:r>
+      <w:r>
+        <w:rPr>
+          <w:rStyle w:val="Strong"/>
+          <w:rFonts w:ascii="Consolas" w:hAnsi="Consolas"/>
+          <w:b w:val="0"/>
+          <w:bCs w:val="0"/>
+          <w:szCs w:val="18"/>
+          <w:lang w:eastAsia="tr-TR"/>
+        </w:rPr>
+        <w:t xml:space="preserve">   </w:t>
+      </w:r>
+      <w:r>
+        <w:rPr>
+          <w:rStyle w:val="Strong"/>
+          <w:rFonts w:ascii="Consolas" w:hAnsi="Consolas"/>
+          <w:b w:val="0"/>
+          <w:bCs w:val="0"/>
+          <w:color w:val="00B050"/>
+          <w:szCs w:val="18"/>
+          <w:lang w:eastAsia="tr-TR"/>
+        </w:rPr>
+        <w:t>del</w:t>
+      </w:r>
+      <w:r>
+        <w:rPr>
+          <w:rStyle w:val="Strong"/>
+          <w:rFonts w:ascii="Consolas" w:hAnsi="Consolas"/>
+          <w:b w:val="0"/>
+          <w:bCs w:val="0"/>
+          <w:szCs w:val="18"/>
           <w:lang w:eastAsia="tr-TR"/>
         </w:rPr>
         <w:t xml:space="preserve"> </w:t>
       </w:r>
       <w:r>
         <w:rPr>
-          <w:lang w:eastAsia="tr-TR"/>
-        </w:rPr>
-        <w:t>To navigate up o</w:t>
-      </w:r>
-      <w:r>
-        <w:rPr>
-          <w:lang w:eastAsia="tr-TR"/>
-        </w:rPr>
-        <w:t xml:space="preserve">ne directory level </w:t>
-      </w:r>
-      <w:r>
-        <w:rPr>
-          <w:lang w:eastAsia="tr-TR"/>
-        </w:rPr>
-        <w:t xml:space="preserve">use </w:t>
-      </w:r>
-      <w:r>
-        <w:rPr>
-          <w:lang w:eastAsia="tr-TR"/>
-        </w:rPr>
-        <w:t>“cd ..”.</w:t>
-      </w:r>
-      <w:r>
-        <w:rPr>
+          <w:rStyle w:val="Strong"/>
+          <w:rFonts w:ascii="Consolas" w:hAnsi="Consolas"/>
+          <w:b w:val="0"/>
+          <w:bCs w:val="0"/>
+          <w:szCs w:val="18"/>
+          <w:lang w:eastAsia="tr-TR"/>
+        </w:rPr>
+        <w:t>abc</w:t>
+      </w:r>
+      <w:r>
+        <w:rPr>
+          <w:rStyle w:val="Strong"/>
+          <w:rFonts w:ascii="Consolas" w:hAnsi="Consolas"/>
+          <w:b w:val="0"/>
+          <w:bCs w:val="0"/>
+          <w:szCs w:val="18"/>
+          <w:lang w:eastAsia="tr-TR"/>
+        </w:rPr>
+        <w:t>.txt :: Deleting a file</w:t>
+      </w:r>
+    </w:p>
+    <w:p>
+      <w:pPr>
+        <w:rPr>
+          <w:rStyle w:val="Strong"/>
+          <w:rFonts w:ascii="Consolas" w:hAnsi="Consolas"/>
+          <w:b w:val="0"/>
+          <w:bCs w:val="0"/>
+          <w:szCs w:val="18"/>
+          <w:lang w:eastAsia="tr-TR"/>
+        </w:rPr>
+      </w:pPr>
+      <w:r>
+        <w:rPr>
+          <w:rStyle w:val="Strong"/>
+          <w:rFonts w:ascii="Consolas" w:hAnsi="Consolas"/>
+          <w:b w:val="0"/>
+          <w:bCs w:val="0"/>
+          <w:szCs w:val="18"/>
+          <w:lang w:eastAsia="tr-TR"/>
+        </w:rPr>
+        <w:t xml:space="preserve">   del fo</w:t>
+      </w:r>
+      <w:r>
+        <w:rPr>
+          <w:rStyle w:val="Strong"/>
+          <w:rFonts w:ascii="Consolas" w:hAnsi="Consolas"/>
+          <w:b w:val="0"/>
+          <w:bCs w:val="0"/>
+          <w:szCs w:val="18"/>
+          <w:lang w:eastAsia="tr-TR"/>
+        </w:rPr>
+        <w:t>lderName :: Delete all files</w:t>
+      </w:r>
+      <w:r>
+        <w:rPr>
+          <w:rStyle w:val="Strong"/>
+          <w:rFonts w:ascii="Consolas" w:hAnsi="Consolas"/>
+          <w:b w:val="0"/>
+          <w:bCs w:val="0"/>
+          <w:szCs w:val="18"/>
+          <w:lang w:eastAsia="tr-TR"/>
+        </w:rPr>
+        <w:br/>
+      </w:r>
+      <w:r>
+        <w:rPr>
+          <w:rStyle w:val="Strong"/>
+          <w:rFonts w:ascii="Consolas" w:hAnsi="Consolas"/>
+          <w:b w:val="0"/>
+          <w:bCs w:val="0"/>
+          <w:szCs w:val="18"/>
+          <w:lang w:eastAsia="tr-TR"/>
+        </w:rPr>
+        <w:br/>
+      </w:r>
+      <w:r>
+        <w:rPr>
+          <w:rStyle w:val="Strong"/>
+          <w:rFonts w:ascii="Consolas" w:hAnsi="Consolas"/>
+          <w:b w:val="0"/>
+          <w:bCs w:val="0"/>
+          <w:color w:val="00B050"/>
+          <w:szCs w:val="18"/>
+          <w:lang w:eastAsia="tr-TR"/>
+        </w:rPr>
+        <w:t xml:space="preserve">   </w:t>
+      </w:r>
+      <w:r>
+        <w:rPr>
+          <w:rStyle w:val="Strong"/>
+          <w:rFonts w:ascii="Consolas" w:hAnsi="Consolas"/>
+          <w:b w:val="0"/>
+          <w:bCs w:val="0"/>
+          <w:color w:val="00B050"/>
+          <w:szCs w:val="18"/>
+          <w:lang w:eastAsia="tr-TR"/>
+        </w:rPr>
+        <w:t>rd</w:t>
+      </w:r>
+      <w:r>
+        <w:rPr>
+          <w:rStyle w:val="Strong"/>
+          <w:rFonts w:ascii="Consolas" w:hAnsi="Consolas"/>
+          <w:b w:val="0"/>
+          <w:bCs w:val="0"/>
+          <w:szCs w:val="18"/>
           <w:lang w:eastAsia="tr-TR"/>
         </w:rPr>
         <w:t xml:space="preserve"> </w:t>
       </w:r>
       <w:r>
         <w:rPr>
-          <w:lang w:eastAsia="tr-TR"/>
-        </w:rPr>
-        <w:t xml:space="preserve">To navigate </w:t>
-      </w:r>
-      <w:r>
-        <w:rPr>
-          <w:lang w:eastAsia="tr-TR"/>
-        </w:rPr>
-        <w:t>in</w:t>
-      </w:r>
-      <w:r>
-        <w:rPr>
-          <w:lang w:eastAsia="tr-TR"/>
-        </w:rPr>
-        <w:t xml:space="preserve">to the </w:t>
-      </w:r>
-      <w:r>
-        <w:rPr>
-          <w:lang w:eastAsia="tr-TR"/>
-        </w:rPr>
-        <w:t xml:space="preserve">root directory </w:t>
-      </w:r>
-      <w:r>
-        <w:rPr>
-          <w:lang w:eastAsia="tr-TR"/>
-        </w:rPr>
-        <w:t xml:space="preserve">use </w:t>
-      </w:r>
-      <w:r>
-        <w:rPr>
-          <w:lang w:eastAsia="tr-TR"/>
-        </w:rPr>
-        <w:t>“cd /”.</w:t>
-      </w:r>
-      <w:r>
-        <w:rPr>
+          <w:rStyle w:val="Strong"/>
+          <w:rFonts w:ascii="Consolas" w:hAnsi="Consolas"/>
+          <w:b w:val="0"/>
+          <w:bCs w:val="0"/>
+          <w:szCs w:val="18"/>
+          <w:lang w:eastAsia="tr-TR"/>
+        </w:rPr>
+        <w:t>folderName</w:t>
+      </w:r>
+      <w:r>
+        <w:rPr>
+          <w:rStyle w:val="Strong"/>
+          <w:rFonts w:ascii="Consolas" w:hAnsi="Consolas"/>
+          <w:b w:val="0"/>
+          <w:bCs w:val="0"/>
+          <w:szCs w:val="18"/>
+          <w:lang w:eastAsia="tr-TR"/>
+        </w:rPr>
+        <w:t xml:space="preserve"> :: Deleting a folder</w:t>
+      </w:r>
+    </w:p>
+    <w:p>
+      <w:pPr>
+        <w:rPr>
+          <w:rStyle w:val="Strong"/>
+          <w:b w:val="0"/>
+          <w:bCs w:val="0"/>
+          <w:szCs w:val="18"/>
+          <w:lang w:eastAsia="tr-TR"/>
+        </w:rPr>
+      </w:pPr>
+      <w:r>
+        <w:rPr>
+          <w:rStyle w:val="Strong"/>
+          <w:bCs w:val="0"/>
+          <w:szCs w:val="18"/>
+          <w:lang w:eastAsia="tr-TR"/>
+        </w:rPr>
+        <w:t>-Renaming a file/folder</w:t>
+      </w:r>
+      <w:r>
+        <w:rPr>
+          <w:rStyle w:val="Strong"/>
+          <w:bCs w:val="0"/>
+          <w:szCs w:val="18"/>
+          <w:lang w:eastAsia="tr-TR"/>
+        </w:rPr>
+        <w:t xml:space="preserve">: </w:t>
+      </w:r>
+      <w:r>
+        <w:rPr>
+          <w:rStyle w:val="Strong"/>
+          <w:b w:val="0"/>
+          <w:bCs w:val="0"/>
+          <w:szCs w:val="18"/>
+          <w:lang w:eastAsia="tr-TR"/>
+        </w:rPr>
+        <w:t>Rename the first one to second one.</w:t>
+      </w:r>
+    </w:p>
+    <w:p>
+      <w:pPr>
+        <w:rPr>
+          <w:rStyle w:val="Strong"/>
+          <w:rFonts w:ascii="Consolas" w:hAnsi="Consolas"/>
+          <w:b w:val="0"/>
+          <w:bCs w:val="0"/>
+          <w:sz w:val="20"/>
+          <w:szCs w:val="20"/>
+          <w:lang w:eastAsia="tr-TR"/>
+        </w:rPr>
+      </w:pPr>
+      <w:r>
+        <w:rPr>
+          <w:rStyle w:val="Strong"/>
+          <w:rFonts w:ascii="Consolas" w:hAnsi="Consolas"/>
+          <w:b w:val="0"/>
+          <w:bCs w:val="0"/>
+          <w:sz w:val="20"/>
+          <w:szCs w:val="20"/>
+          <w:lang w:eastAsia="tr-TR"/>
+        </w:rPr>
+        <w:t xml:space="preserve">   </w:t>
+      </w:r>
+      <w:r>
+        <w:rPr>
+          <w:rStyle w:val="Strong"/>
+          <w:rFonts w:ascii="Consolas" w:hAnsi="Consolas"/>
+          <w:b w:val="0"/>
+          <w:bCs w:val="0"/>
+          <w:color w:val="00B050"/>
+          <w:sz w:val="20"/>
+          <w:szCs w:val="20"/>
+          <w:lang w:eastAsia="tr-TR"/>
+        </w:rPr>
+        <w:t xml:space="preserve">ren </w:t>
+      </w:r>
+      <w:r>
+        <w:rPr>
+          <w:rStyle w:val="Strong"/>
+          <w:rFonts w:ascii="Consolas" w:hAnsi="Consolas"/>
+          <w:b w:val="0"/>
+          <w:bCs w:val="0"/>
+          <w:sz w:val="20"/>
+          <w:szCs w:val="20"/>
+          <w:lang w:eastAsia="tr-TR"/>
+        </w:rPr>
+        <w:t>arithmetic.R arithmetic.r</w:t>
+      </w:r>
+    </w:p>
+    <w:p>
+      <w:pPr>
+        <w:rPr>
+          <w:rStyle w:val="Strong"/>
+          <w:rFonts w:ascii="Consolas" w:hAnsi="Consolas"/>
+          <w:b w:val="0"/>
+          <w:bCs w:val="0"/>
+          <w:szCs w:val="18"/>
+          <w:lang w:eastAsia="tr-TR"/>
+        </w:rPr>
+      </w:pPr>
+      <w:r>
+        <w:rPr>
+          <w:rStyle w:val="Strong"/>
+          <w:rFonts w:ascii="Consolas" w:hAnsi="Consolas"/>
+          <w:b w:val="0"/>
+          <w:bCs w:val="0"/>
+          <w:sz w:val="20"/>
+          <w:szCs w:val="20"/>
+          <w:lang w:eastAsia="tr-TR"/>
+        </w:rPr>
+        <w:lastRenderedPageBreak/>
+        <w:t xml:space="preserve">   ren Module1 Module2</w:t>
+      </w:r>
+      <w:r>
+        <w:rPr>
+          <w:rStyle w:val="Strong"/>
+          <w:rFonts w:ascii="Consolas" w:hAnsi="Consolas"/>
+          <w:b w:val="0"/>
+          <w:bCs w:val="0"/>
+          <w:szCs w:val="18"/>
           <w:lang w:eastAsia="tr-TR"/>
         </w:rPr>
         <w:br/>
       </w:r>
       <w:r>
         <w:rPr>
-          <w:lang w:eastAsia="tr-TR"/>
+          <w:rStyle w:val="Strong"/>
+          <w:szCs w:val="18"/>
         </w:rPr>
         <w:br/>
       </w:r>
       <w:r>
         <w:rPr>
-          <w:lang w:eastAsia="tr-TR"/>
-        </w:rPr>
-        <w:t xml:space="preserve"> </w:t>
-      </w:r>
-      <w:r>
-        <w:rPr>
-          <w:lang w:eastAsia="tr-TR"/>
-        </w:rPr>
-        <w:t>To</w:t>
-      </w:r>
-      <w:r>
-        <w:rPr>
-          <w:b/>
-          <w:lang w:eastAsia="tr-TR"/>
-        </w:rPr>
-        <w:t xml:space="preserve"> change default directory</w:t>
-      </w:r>
-      <w:r>
-        <w:rPr>
-          <w:b/>
-          <w:lang w:eastAsia="tr-TR"/>
-        </w:rPr>
-        <w:t xml:space="preserve"> </w:t>
-      </w:r>
-      <w:r>
-        <w:rPr>
-          <w:lang w:eastAsia="tr-TR"/>
-        </w:rPr>
-        <w:t>you</w:t>
-      </w:r>
-      <w:r>
-        <w:rPr>
-          <w:b/>
-          <w:lang w:eastAsia="tr-TR"/>
-        </w:rPr>
-        <w:t xml:space="preserve"> </w:t>
-      </w:r>
-      <w:r>
-        <w:rPr>
-          <w:lang w:eastAsia="tr-TR"/>
-        </w:rPr>
-        <w:t xml:space="preserve">right click </w:t>
-      </w:r>
-      <w:r>
-        <w:rPr>
-          <w:lang w:eastAsia="tr-TR"/>
-        </w:rPr>
-        <w:t xml:space="preserve">cmd icon </w:t>
-      </w:r>
-      <w:r>
-        <w:rPr>
-          <w:lang w:eastAsia="tr-TR"/>
-        </w:rPr>
-        <w:t xml:space="preserve">and edit </w:t>
-      </w:r>
-      <w:r>
-        <w:rPr>
-          <w:lang w:eastAsia="tr-TR"/>
-        </w:rPr>
-        <w:t xml:space="preserve">“Start in:” </w:t>
-      </w:r>
-      <w:r>
-        <w:rPr>
-          <w:lang w:eastAsia="tr-TR"/>
-        </w:rPr>
-        <w:t>from properties</w:t>
-      </w:r>
-      <w:r>
-        <w:rPr>
-          <w:lang w:eastAsia="tr-TR"/>
-        </w:rPr>
-        <w:t>.</w:t>
-      </w:r>
-      <w:r>
-        <w:rPr>
+          <w:rStyle w:val="Strong"/>
+          <w:szCs w:val="18"/>
+        </w:rPr>
+        <w:t>-Executing a program</w:t>
+      </w:r>
+      <w:r>
+        <w:rPr>
+          <w:rStyle w:val="Strong"/>
+          <w:b w:val="0"/>
+          <w:bCs w:val="0"/>
           <w:lang w:eastAsia="tr-TR"/>
         </w:rPr>
         <w:br/>
       </w:r>
       <w:r>
         <w:rPr>
+          <w:rStyle w:val="Strong"/>
+          <w:b w:val="0"/>
+          <w:bCs w:val="0"/>
           <w:lang w:eastAsia="tr-TR"/>
         </w:rPr>
         <w:br/>
@@ -658,619 +1343,9 @@
       <w:r>
         <w:rPr>
           <w:rStyle w:val="Strong"/>
-          <w:szCs w:val="18"/>
-        </w:rPr>
-        <w:t>-Seeing files and folders in directory</w:t>
-      </w:r>
-      <w:r>
-        <w:rPr>
-          <w:rStyle w:val="Strong"/>
-          <w:szCs w:val="18"/>
-        </w:rPr>
-        <w:t xml:space="preserve">: </w:t>
-      </w:r>
-      <w:r>
-        <w:rPr>
-          <w:rStyle w:val="Strong"/>
-          <w:b w:val="0"/>
-          <w:szCs w:val="18"/>
-        </w:rPr>
-        <w:t>Using</w:t>
-      </w:r>
-      <w:r>
-        <w:rPr>
-          <w:rStyle w:val="Strong"/>
-          <w:szCs w:val="18"/>
-        </w:rPr>
-        <w:t xml:space="preserve"> </w:t>
-      </w:r>
-      <w:r>
-        <w:rPr>
-          <w:rStyle w:val="Strong"/>
-          <w:b w:val="0"/>
-          <w:color w:val="00B050"/>
-          <w:szCs w:val="18"/>
-        </w:rPr>
-        <w:t>dir</w:t>
-      </w:r>
-      <w:r>
-        <w:rPr>
-          <w:rStyle w:val="Strong"/>
-          <w:b w:val="0"/>
-          <w:color w:val="00B050"/>
-          <w:szCs w:val="18"/>
-        </w:rPr>
-        <w:t xml:space="preserve"> </w:t>
-      </w:r>
-      <w:r>
-        <w:rPr>
-          <w:rStyle w:val="Strong"/>
-          <w:b w:val="0"/>
-          <w:szCs w:val="18"/>
-        </w:rPr>
-        <w:t xml:space="preserve">alone </w:t>
-      </w:r>
-      <w:r>
-        <w:rPr>
-          <w:rStyle w:val="Strong"/>
-          <w:b w:val="0"/>
-          <w:szCs w:val="18"/>
-        </w:rPr>
-        <w:t>shows us the folders and files in the current directory.</w:t>
-      </w:r>
-    </w:p>
-    <w:p>
-      <w:pPr>
-        <w:rPr>
-          <w:rStyle w:val="Strong"/>
-          <w:b w:val="0"/>
-          <w:szCs w:val="18"/>
-        </w:rPr>
-      </w:pPr>
-      <w:r>
-        <w:rPr>
-          <w:rStyle w:val="Strong"/>
-          <w:b w:val="0"/>
-          <w:szCs w:val="18"/>
-        </w:rPr>
-        <w:t>dir n</w:t>
-      </w:r>
-      <w:r>
-        <w:rPr>
-          <w:rStyle w:val="Strong"/>
-          <w:b w:val="0"/>
-          <w:szCs w:val="18"/>
-        </w:rPr>
-        <w:t>ame looks for a folder or file in current directory.</w:t>
-      </w:r>
-    </w:p>
-    <w:p>
-      <w:pPr>
-        <w:rPr>
-          <w:rStyle w:val="Strong"/>
-          <w:b w:val="0"/>
-          <w:szCs w:val="18"/>
-        </w:rPr>
-      </w:pPr>
-      <w:r>
-        <w:rPr>
-          <w:rStyle w:val="Strong"/>
-          <w:b w:val="0"/>
-          <w:szCs w:val="18"/>
-        </w:rPr>
-        <w:t xml:space="preserve">dir </w:t>
-      </w:r>
-      <w:r>
-        <w:rPr>
-          <w:rStyle w:val="Strong"/>
-          <w:b w:val="0"/>
-          <w:szCs w:val="18"/>
-        </w:rPr>
-        <w:t>n</w:t>
-      </w:r>
-      <w:r>
-        <w:rPr>
-          <w:rStyle w:val="Strong"/>
-          <w:b w:val="0"/>
-          <w:szCs w:val="18"/>
-        </w:rPr>
-        <w:t>ame /s looks for a folder or file in current directory and all subdirectories.</w:t>
-      </w:r>
-    </w:p>
-    <w:p>
-      <w:pPr>
-        <w:rPr>
-          <w:rStyle w:val="Strong"/>
-          <w:b w:val="0"/>
-          <w:color w:val="00B050"/>
-          <w:szCs w:val="18"/>
-        </w:rPr>
-      </w:pPr>
-      <w:r>
-        <w:rPr>
-          <w:rStyle w:val="Strong"/>
-          <w:b w:val="0"/>
-          <w:szCs w:val="18"/>
-        </w:rPr>
-        <w:t>dir Java Notes.docx /s searches for both the folder “Java” and file “Notes.docx” at the same time. So you ca</w:t>
-      </w:r>
-      <w:r>
-        <w:rPr>
-          <w:rStyle w:val="Strong"/>
-          <w:b w:val="0"/>
-          <w:szCs w:val="18"/>
-        </w:rPr>
-        <w:t>n look for multiple files and</w:t>
-      </w:r>
-      <w:r>
-        <w:rPr>
-          <w:rStyle w:val="Strong"/>
-          <w:b w:val="0"/>
-          <w:szCs w:val="18"/>
-        </w:rPr>
-        <w:t xml:space="preserve"> folders at the same time. If you want to search for a file or a folder with space in its name, use quotes.</w:t>
-      </w:r>
-    </w:p>
-    <w:p>
-      <w:pPr>
-        <w:rPr>
-          <w:rStyle w:val="Strong"/>
-          <w:rFonts w:ascii="Consolas" w:hAnsi="Consolas"/>
-          <w:b w:val="0"/>
-          <w:bCs w:val="0"/>
-          <w:sz w:val="20"/>
-          <w:lang w:eastAsia="tr-TR"/>
-        </w:rPr>
-      </w:pPr>
-      <w:r>
-        <w:rPr>
-          <w:rStyle w:val="Strong"/>
-          <w:szCs w:val="18"/>
-        </w:rPr>
-        <w:t>-Creating a folder</w:t>
-      </w:r>
-      <w:r>
-        <w:rPr>
-          <w:rStyle w:val="Strong"/>
-          <w:rFonts w:ascii="Consolas" w:hAnsi="Consolas"/>
-          <w:b w:val="0"/>
-          <w:bCs w:val="0"/>
-          <w:sz w:val="20"/>
-          <w:lang w:eastAsia="tr-TR"/>
-        </w:rPr>
-        <w:t xml:space="preserve"> </w:t>
-      </w:r>
-      <w:r>
-        <w:rPr>
-          <w:rStyle w:val="Strong"/>
-          <w:rFonts w:ascii="Consolas" w:hAnsi="Consolas"/>
-          <w:b w:val="0"/>
-          <w:bCs w:val="0"/>
-          <w:color w:val="00B050"/>
-          <w:sz w:val="20"/>
-          <w:lang w:eastAsia="tr-TR"/>
-        </w:rPr>
-        <w:t>md</w:t>
-      </w:r>
-      <w:r>
-        <w:rPr>
-          <w:rStyle w:val="Strong"/>
-          <w:rFonts w:ascii="Consolas" w:hAnsi="Consolas"/>
-          <w:b w:val="0"/>
-          <w:bCs w:val="0"/>
-          <w:sz w:val="20"/>
-          <w:lang w:eastAsia="tr-TR"/>
-        </w:rPr>
-        <w:t xml:space="preserve"> folderName</w:t>
-      </w:r>
-      <w:r>
-        <w:rPr>
-          <w:rStyle w:val="Strong"/>
-          <w:rFonts w:ascii="Consolas" w:hAnsi="Consolas"/>
-          <w:b w:val="0"/>
-          <w:bCs w:val="0"/>
-          <w:sz w:val="20"/>
-          <w:lang w:eastAsia="tr-TR"/>
-        </w:rPr>
-        <w:br/>
-      </w:r>
-      <w:r>
-        <w:rPr>
-          <w:rStyle w:val="Strong"/>
-          <w:rFonts w:ascii="Consolas" w:hAnsi="Consolas"/>
-          <w:b w:val="0"/>
-          <w:bCs w:val="0"/>
-          <w:sz w:val="20"/>
-          <w:lang w:eastAsia="tr-TR"/>
-        </w:rPr>
-        <w:br/>
-      </w:r>
-      <w:r>
-        <w:rPr>
-          <w:rStyle w:val="Strong"/>
-          <w:bCs w:val="0"/>
-          <w:lang w:eastAsia="tr-TR"/>
-        </w:rPr>
-        <w:t>-Creating a file:</w:t>
-      </w:r>
-      <w:r>
-        <w:rPr>
-          <w:rStyle w:val="Strong"/>
-          <w:rFonts w:ascii="Consolas" w:hAnsi="Consolas"/>
-          <w:bCs w:val="0"/>
-          <w:lang w:eastAsia="tr-TR"/>
-        </w:rPr>
-        <w:t xml:space="preserve"> </w:t>
-      </w:r>
-      <w:r>
-        <w:rPr>
-          <w:rStyle w:val="Strong"/>
-          <w:rFonts w:ascii="Consolas" w:hAnsi="Consolas"/>
-          <w:b w:val="0"/>
-          <w:bCs w:val="0"/>
-          <w:color w:val="00B050"/>
-          <w:sz w:val="20"/>
-          <w:lang w:eastAsia="tr-TR"/>
-        </w:rPr>
-        <w:t>touch</w:t>
-      </w:r>
-      <w:r>
-        <w:rPr>
-          <w:rStyle w:val="Strong"/>
-          <w:rFonts w:ascii="Consolas" w:hAnsi="Consolas"/>
-          <w:b w:val="0"/>
-          <w:bCs w:val="0"/>
-          <w:sz w:val="20"/>
-          <w:lang w:eastAsia="tr-TR"/>
-        </w:rPr>
-        <w:t xml:space="preserve"> readme.txt</w:t>
-      </w:r>
-    </w:p>
-    <w:p>
-      <w:pPr>
-        <w:rPr>
-          <w:rStyle w:val="Strong"/>
-          <w:rFonts w:ascii="Consolas" w:hAnsi="Consolas"/>
-          <w:b w:val="0"/>
-          <w:bCs w:val="0"/>
-          <w:szCs w:val="18"/>
-          <w:lang w:eastAsia="tr-TR"/>
-        </w:rPr>
-      </w:pPr>
-      <w:r>
-        <w:rPr>
-          <w:rStyle w:val="Strong"/>
-          <w:bCs w:val="0"/>
-          <w:szCs w:val="18"/>
-          <w:lang w:eastAsia="tr-TR"/>
-        </w:rPr>
-        <w:t>-Deleting a file/folder</w:t>
-      </w:r>
-      <w:r>
-        <w:rPr>
-          <w:rStyle w:val="Strong"/>
-          <w:bCs w:val="0"/>
-          <w:szCs w:val="18"/>
-          <w:lang w:eastAsia="tr-TR"/>
-        </w:rPr>
-        <w:t>:</w:t>
-      </w:r>
-      <w:r>
-        <w:rPr>
-          <w:rStyle w:val="Strong"/>
-          <w:bCs w:val="0"/>
-          <w:szCs w:val="18"/>
-          <w:lang w:eastAsia="tr-TR"/>
-        </w:rPr>
-        <w:br/>
-      </w:r>
-      <w:r>
-        <w:rPr>
-          <w:rStyle w:val="Strong"/>
-          <w:bCs w:val="0"/>
-          <w:szCs w:val="18"/>
-          <w:lang w:eastAsia="tr-TR"/>
-        </w:rPr>
-        <w:br/>
-      </w:r>
-      <w:r>
-        <w:rPr>
-          <w:rStyle w:val="Strong"/>
-          <w:rFonts w:ascii="Consolas" w:hAnsi="Consolas"/>
-          <w:b w:val="0"/>
-          <w:bCs w:val="0"/>
-          <w:szCs w:val="18"/>
-          <w:lang w:eastAsia="tr-TR"/>
-        </w:rPr>
-        <w:t xml:space="preserve">   </w:t>
-      </w:r>
-      <w:r>
-        <w:rPr>
-          <w:rStyle w:val="Strong"/>
-          <w:rFonts w:ascii="Consolas" w:hAnsi="Consolas"/>
-          <w:b w:val="0"/>
-          <w:bCs w:val="0"/>
-          <w:color w:val="00B050"/>
-          <w:szCs w:val="18"/>
-          <w:lang w:eastAsia="tr-TR"/>
-        </w:rPr>
-        <w:t>del</w:t>
-      </w:r>
-      <w:r>
-        <w:rPr>
-          <w:rStyle w:val="Strong"/>
-          <w:rFonts w:ascii="Consolas" w:hAnsi="Consolas"/>
-          <w:b w:val="0"/>
-          <w:bCs w:val="0"/>
-          <w:szCs w:val="18"/>
-          <w:lang w:eastAsia="tr-TR"/>
-        </w:rPr>
-        <w:t xml:space="preserve"> </w:t>
-      </w:r>
-      <w:r>
-        <w:rPr>
-          <w:rStyle w:val="Strong"/>
-          <w:rFonts w:ascii="Consolas" w:hAnsi="Consolas"/>
-          <w:b w:val="0"/>
-          <w:bCs w:val="0"/>
-          <w:szCs w:val="18"/>
-          <w:lang w:eastAsia="tr-TR"/>
-        </w:rPr>
-        <w:t>abc</w:t>
-      </w:r>
-      <w:r>
-        <w:rPr>
-          <w:rStyle w:val="Strong"/>
-          <w:rFonts w:ascii="Consolas" w:hAnsi="Consolas"/>
-          <w:b w:val="0"/>
-          <w:bCs w:val="0"/>
-          <w:szCs w:val="18"/>
-          <w:lang w:eastAsia="tr-TR"/>
-        </w:rPr>
-        <w:t>.txt :: Deleting a file</w:t>
-      </w:r>
-      <w:r>
-        <w:rPr>
-          <w:rStyle w:val="Strong"/>
-          <w:rFonts w:ascii="Consolas" w:hAnsi="Consolas"/>
-          <w:b w:val="0"/>
-          <w:bCs w:val="0"/>
-          <w:szCs w:val="18"/>
-          <w:lang w:eastAsia="tr-TR"/>
-        </w:rPr>
-        <w:br/>
-      </w:r>
-      <w:r>
-        <w:rPr>
-          <w:rStyle w:val="Strong"/>
-          <w:rFonts w:ascii="Consolas" w:hAnsi="Consolas"/>
-          <w:b w:val="0"/>
-          <w:bCs w:val="0"/>
-          <w:szCs w:val="18"/>
-          <w:lang w:eastAsia="tr-TR"/>
-        </w:rPr>
-        <w:br/>
-      </w:r>
-      <w:r>
-        <w:rPr>
-          <w:rStyle w:val="Strong"/>
-          <w:rFonts w:ascii="Consolas" w:hAnsi="Consolas"/>
-          <w:b w:val="0"/>
-          <w:bCs w:val="0"/>
-          <w:color w:val="00B050"/>
-          <w:szCs w:val="18"/>
-          <w:lang w:eastAsia="tr-TR"/>
-        </w:rPr>
-        <w:t xml:space="preserve">   </w:t>
-      </w:r>
-      <w:r>
-        <w:rPr>
-          <w:rStyle w:val="Strong"/>
-          <w:rFonts w:ascii="Consolas" w:hAnsi="Consolas"/>
-          <w:b w:val="0"/>
-          <w:bCs w:val="0"/>
-          <w:color w:val="00B050"/>
-          <w:szCs w:val="18"/>
-          <w:lang w:eastAsia="tr-TR"/>
-        </w:rPr>
-        <w:t>rd</w:t>
-      </w:r>
-      <w:r>
-        <w:rPr>
-          <w:rStyle w:val="Strong"/>
-          <w:rFonts w:ascii="Consolas" w:hAnsi="Consolas"/>
-          <w:b w:val="0"/>
-          <w:bCs w:val="0"/>
-          <w:szCs w:val="18"/>
-          <w:lang w:eastAsia="tr-TR"/>
-        </w:rPr>
-        <w:t xml:space="preserve"> </w:t>
-      </w:r>
-      <w:r>
-        <w:rPr>
-          <w:rStyle w:val="Strong"/>
-          <w:rFonts w:ascii="Consolas" w:hAnsi="Consolas"/>
-          <w:b w:val="0"/>
-          <w:bCs w:val="0"/>
-          <w:szCs w:val="18"/>
-          <w:lang w:eastAsia="tr-TR"/>
-        </w:rPr>
-        <w:t>folderName</w:t>
-      </w:r>
-      <w:r>
-        <w:rPr>
-          <w:rStyle w:val="Strong"/>
-          <w:rFonts w:ascii="Consolas" w:hAnsi="Consolas"/>
-          <w:b w:val="0"/>
-          <w:bCs w:val="0"/>
-          <w:szCs w:val="18"/>
-          <w:lang w:eastAsia="tr-TR"/>
-        </w:rPr>
-        <w:t xml:space="preserve"> :: Deleting a folder</w:t>
-      </w:r>
-    </w:p>
-    <w:p>
-      <w:pPr>
-        <w:rPr>
-          <w:rStyle w:val="Strong"/>
-          <w:b w:val="0"/>
-          <w:bCs w:val="0"/>
-          <w:szCs w:val="18"/>
-          <w:lang w:eastAsia="tr-TR"/>
-        </w:rPr>
-      </w:pPr>
-      <w:r>
-        <w:rPr>
-          <w:rStyle w:val="Strong"/>
-          <w:bCs w:val="0"/>
-          <w:szCs w:val="18"/>
-          <w:lang w:eastAsia="tr-TR"/>
-        </w:rPr>
-        <w:t>-Renaming a file/folder</w:t>
-      </w:r>
-      <w:r>
-        <w:rPr>
-          <w:rStyle w:val="Strong"/>
-          <w:bCs w:val="0"/>
-          <w:szCs w:val="18"/>
-          <w:lang w:eastAsia="tr-TR"/>
-        </w:rPr>
-        <w:t xml:space="preserve">: </w:t>
-      </w:r>
-      <w:r>
-        <w:rPr>
-          <w:rStyle w:val="Strong"/>
-          <w:b w:val="0"/>
-          <w:bCs w:val="0"/>
-          <w:szCs w:val="18"/>
-          <w:lang w:eastAsia="tr-TR"/>
-        </w:rPr>
-        <w:t>Rename the first one to second one.</w:t>
-      </w:r>
-    </w:p>
-    <w:p>
-      <w:pPr>
-        <w:rPr>
-          <w:rStyle w:val="Strong"/>
-          <w:rFonts w:ascii="Consolas" w:hAnsi="Consolas"/>
-          <w:b w:val="0"/>
-          <w:bCs w:val="0"/>
-          <w:sz w:val="20"/>
-          <w:szCs w:val="20"/>
-          <w:lang w:eastAsia="tr-TR"/>
-        </w:rPr>
-      </w:pPr>
-      <w:r>
-        <w:rPr>
-          <w:rStyle w:val="Strong"/>
-          <w:rFonts w:ascii="Consolas" w:hAnsi="Consolas"/>
-          <w:b w:val="0"/>
-          <w:bCs w:val="0"/>
-          <w:sz w:val="20"/>
-          <w:szCs w:val="20"/>
-          <w:lang w:eastAsia="tr-TR"/>
-        </w:rPr>
-        <w:t xml:space="preserve">   </w:t>
-      </w:r>
-      <w:r>
-        <w:rPr>
-          <w:rStyle w:val="Strong"/>
-          <w:rFonts w:ascii="Consolas" w:hAnsi="Consolas"/>
-          <w:b w:val="0"/>
-          <w:bCs w:val="0"/>
-          <w:color w:val="00B050"/>
-          <w:sz w:val="20"/>
-          <w:szCs w:val="20"/>
-          <w:lang w:eastAsia="tr-TR"/>
-        </w:rPr>
-        <w:t xml:space="preserve">ren </w:t>
-      </w:r>
-      <w:r>
-        <w:rPr>
-          <w:rStyle w:val="Strong"/>
-          <w:rFonts w:ascii="Consolas" w:hAnsi="Consolas"/>
-          <w:b w:val="0"/>
-          <w:bCs w:val="0"/>
-          <w:sz w:val="20"/>
-          <w:szCs w:val="20"/>
-          <w:lang w:eastAsia="tr-TR"/>
-        </w:rPr>
-        <w:t>arithmetic.R arithmetic.r</w:t>
-      </w:r>
-    </w:p>
-    <w:p>
-      <w:pPr>
-        <w:rPr>
-          <w:rStyle w:val="Strong"/>
-          <w:rFonts w:ascii="Consolas" w:hAnsi="Consolas"/>
-          <w:b w:val="0"/>
-          <w:bCs w:val="0"/>
-          <w:szCs w:val="18"/>
-          <w:lang w:eastAsia="tr-TR"/>
-        </w:rPr>
-      </w:pPr>
-      <w:r>
-        <w:rPr>
-          <w:rStyle w:val="Strong"/>
-          <w:rFonts w:ascii="Consolas" w:hAnsi="Consolas"/>
-          <w:b w:val="0"/>
-          <w:bCs w:val="0"/>
-          <w:sz w:val="20"/>
-          <w:szCs w:val="20"/>
-          <w:lang w:eastAsia="tr-TR"/>
-        </w:rPr>
-        <w:t xml:space="preserve">   ren Module1 Module2</w:t>
-      </w:r>
-      <w:r>
-        <w:rPr>
-          <w:rStyle w:val="Strong"/>
-          <w:rFonts w:ascii="Consolas" w:hAnsi="Consolas"/>
-          <w:b w:val="0"/>
-          <w:bCs w:val="0"/>
-          <w:szCs w:val="18"/>
-          <w:lang w:eastAsia="tr-TR"/>
-        </w:rPr>
-        <w:br/>
-      </w:r>
-      <w:r>
-        <w:rPr>
-          <w:rStyle w:val="Strong"/>
-          <w:szCs w:val="18"/>
-        </w:rPr>
-        <w:br/>
-      </w:r>
-      <w:r>
-        <w:rPr>
-          <w:rStyle w:val="Strong"/>
-          <w:szCs w:val="18"/>
-        </w:rPr>
-        <w:t>-Executing a program</w:t>
-      </w:r>
-      <w:r>
-        <w:rPr>
-          <w:rStyle w:val="Strong"/>
-          <w:b w:val="0"/>
-          <w:bCs w:val="0"/>
-          <w:lang w:eastAsia="tr-TR"/>
-        </w:rPr>
-        <w:br/>
-      </w:r>
-      <w:r>
-        <w:rPr>
-          <w:rStyle w:val="Strong"/>
-          <w:b w:val="0"/>
-          <w:bCs w:val="0"/>
-          <w:lang w:eastAsia="tr-TR"/>
-        </w:rPr>
-        <w:br/>
-      </w:r>
-      <w:r>
-        <w:rPr>
-          <w:rStyle w:val="Strong"/>
-          <w:b w:val="0"/>
-          <w:szCs w:val="18"/>
-        </w:rPr>
-        <w:lastRenderedPageBreak/>
+          <w:b w:val="0"/>
+          <w:szCs w:val="18"/>
+        </w:rPr>
         <w:t xml:space="preserve">   </w:t>
       </w:r>
       <w:r>
@@ -1421,20 +1496,353 @@
         </w:rPr>
         <w:t>The default value of the class path is ".", meaning that only the current directory is searched.</w:t>
       </w:r>
-      <w:r>
+    </w:p>
+    <w:p>
+      <w:pPr>
+        <w:pStyle w:val="HTMLPreformatted"/>
+        <w:ind w:right="450"/>
         <w:rPr>
           <w:rStyle w:val="apple-converted-space"/>
           <w:rFonts w:ascii="Verdana" w:hAnsi="Verdana" w:cs="Arial"/>
           <w:color w:val="000000"/>
           <w:sz w:val="18"/>
         </w:rPr>
-        <w:t> </w:t>
-      </w:r>
+      </w:pPr>
     </w:p>
     <w:p>
       <w:pPr>
         <w:pStyle w:val="HTMLPreformatted"/>
-        <w:ind w:left="720" w:right="450"/>
+        <w:ind w:right="450"/>
+        <w:rPr>
+          <w:rStyle w:val="apple-converted-space"/>
+          <w:rFonts w:ascii="Consolas" w:hAnsi="Consolas" w:cs="Arial"/>
+          <w:color w:val="000000"/>
+        </w:rPr>
+      </w:pPr>
+      <w:r>
+        <w:rPr>
+          <w:rStyle w:val="apple-converted-space"/>
+          <w:rFonts w:ascii="Consolas" w:hAnsi="Consolas" w:cs="Arial"/>
+          <w:color w:val="00B050"/>
+        </w:rPr>
+        <w:t xml:space="preserve">   </w:t>
+      </w:r>
+      <w:r>
+        <w:rPr>
+          <w:rStyle w:val="apple-converted-space"/>
+          <w:rFonts w:ascii="Consolas" w:hAnsi="Consolas" w:cs="Arial"/>
+        </w:rPr>
+        <w:t>Clear classpath</w:t>
+      </w:r>
+      <w:r>
+        <w:rPr>
+          <w:rStyle w:val="apple-converted-space"/>
+          <w:rFonts w:ascii="Consolas" w:hAnsi="Consolas" w:cs="Arial"/>
+          <w:color w:val="000000"/>
+        </w:rPr>
+        <w:t xml:space="preserve">: </w:t>
+      </w:r>
+      <w:r>
+        <w:rPr>
+          <w:rStyle w:val="apple-converted-space"/>
+          <w:rFonts w:ascii="Consolas" w:hAnsi="Consolas" w:cs="Arial"/>
+        </w:rPr>
+        <w:t>"</w:t>
+      </w:r>
+      <w:r>
+        <w:rPr>
+          <w:rStyle w:val="apple-converted-space"/>
+          <w:rFonts w:ascii="Consolas" w:hAnsi="Consolas" w:cs="Arial"/>
+          <w:color w:val="00B050"/>
+        </w:rPr>
+        <w:t xml:space="preserve">set </w:t>
+      </w:r>
+      <w:r>
+        <w:rPr>
+          <w:rStyle w:val="apple-converted-space"/>
+          <w:rFonts w:ascii="Consolas" w:hAnsi="Consolas" w:cs="Arial"/>
+        </w:rPr>
+        <w:t>CLASSPATH</w:t>
+      </w:r>
+      <w:r>
+        <w:rPr>
+          <w:rStyle w:val="apple-converted-space"/>
+          <w:rFonts w:ascii="Consolas" w:hAnsi="Consolas" w:cs="Arial"/>
+        </w:rPr>
+        <w:t xml:space="preserve"> </w:t>
+      </w:r>
+      <w:r>
+        <w:rPr>
+          <w:rStyle w:val="apple-converted-space"/>
+          <w:rFonts w:ascii="Consolas" w:hAnsi="Consolas" w:cs="Arial"/>
+        </w:rPr>
+        <w:t>=</w:t>
+      </w:r>
+      <w:r>
+        <w:rPr>
+          <w:rStyle w:val="apple-converted-space"/>
+          <w:rFonts w:ascii="Consolas" w:hAnsi="Consolas" w:cs="Arial"/>
+        </w:rPr>
+        <w:t xml:space="preserve"> </w:t>
+      </w:r>
+      <w:r>
+        <w:rPr>
+          <w:rStyle w:val="apple-converted-space"/>
+          <w:rFonts w:ascii="Consolas" w:hAnsi="Consolas" w:cs="Arial"/>
+        </w:rPr>
+        <w:t>.</w:t>
+      </w:r>
+      <w:r>
+        <w:rPr>
+          <w:rStyle w:val="apple-converted-space"/>
+          <w:rFonts w:ascii="Consolas" w:hAnsi="Consolas" w:cs="Arial"/>
+        </w:rPr>
+        <w:t>"</w:t>
+      </w:r>
+      <w:r>
+        <w:rPr>
+          <w:rStyle w:val="apple-converted-space"/>
+          <w:rFonts w:ascii="Consolas" w:hAnsi="Consolas" w:cs="Arial"/>
+        </w:rPr>
+        <w:t xml:space="preserve"> or </w:t>
+      </w:r>
+      <w:r>
+        <w:rPr>
+          <w:rStyle w:val="apple-converted-space"/>
+          <w:rFonts w:ascii="Consolas" w:hAnsi="Consolas" w:cs="Arial"/>
+        </w:rPr>
+        <w:t>"</w:t>
+      </w:r>
+      <w:r>
+        <w:rPr>
+          <w:rStyle w:val="apple-converted-space"/>
+          <w:rFonts w:ascii="Consolas" w:hAnsi="Consolas" w:cs="Arial"/>
+        </w:rPr>
+        <w:t>set CLASSPATH</w:t>
+      </w:r>
+      <w:r>
+        <w:rPr>
+          <w:rStyle w:val="apple-converted-space"/>
+          <w:rFonts w:ascii="Consolas" w:hAnsi="Consolas" w:cs="Arial"/>
+        </w:rPr>
+        <w:t xml:space="preserve"> </w:t>
+      </w:r>
+      <w:r>
+        <w:rPr>
+          <w:rStyle w:val="apple-converted-space"/>
+          <w:rFonts w:ascii="Consolas" w:hAnsi="Consolas" w:cs="Arial"/>
+        </w:rPr>
+        <w:t>=</w:t>
+      </w:r>
+      <w:r>
+        <w:rPr>
+          <w:rStyle w:val="apple-converted-space"/>
+          <w:rFonts w:ascii="Consolas" w:hAnsi="Consolas" w:cs="Arial"/>
+        </w:rPr>
+        <w:t xml:space="preserve"> </w:t>
+      </w:r>
+      <w:r>
+        <w:rPr>
+          <w:rStyle w:val="apple-converted-space"/>
+          <w:rFonts w:ascii="Consolas" w:hAnsi="Consolas" w:cs="Arial"/>
+        </w:rPr>
+        <w:t>"</w:t>
+      </w:r>
+    </w:p>
+    <w:p>
+      <w:pPr>
+        <w:pStyle w:val="HTMLPreformatted"/>
+        <w:ind w:right="450"/>
+        <w:rPr>
+          <w:rStyle w:val="apple-converted-space"/>
+          <w:rFonts w:ascii="Consolas" w:hAnsi="Consolas" w:cs="Arial"/>
+          <w:color w:val="000000"/>
+        </w:rPr>
+      </w:pPr>
+      <w:r>
+        <w:rPr>
+          <w:rStyle w:val="apple-converted-space"/>
+          <w:rFonts w:ascii="Consolas" w:hAnsi="Consolas" w:cs="Arial"/>
+          <w:color w:val="00B050"/>
+        </w:rPr>
+        <w:t xml:space="preserve">   </w:t>
+      </w:r>
+      <w:r>
+        <w:rPr>
+          <w:rStyle w:val="apple-converted-space"/>
+          <w:rFonts w:ascii="Consolas" w:hAnsi="Consolas" w:cs="Arial"/>
+        </w:rPr>
+        <w:t>Set classpath</w:t>
+      </w:r>
+      <w:r>
+        <w:rPr>
+          <w:rStyle w:val="apple-converted-space"/>
+          <w:rFonts w:ascii="Consolas" w:hAnsi="Consolas" w:cs="Arial"/>
+          <w:color w:val="000000"/>
+        </w:rPr>
+        <w:t xml:space="preserve">: </w:t>
+      </w:r>
+      <w:r>
+        <w:rPr>
+          <w:rStyle w:val="apple-converted-space"/>
+          <w:rFonts w:ascii="Consolas" w:hAnsi="Consolas" w:cs="Arial"/>
+          <w:color w:val="000000"/>
+        </w:rPr>
+        <w:t xml:space="preserve">  </w:t>
+      </w:r>
+      <w:r>
+        <w:rPr>
+          <w:rStyle w:val="apple-converted-space"/>
+          <w:rFonts w:ascii="Consolas" w:hAnsi="Consolas" w:cs="Arial"/>
+          <w:color w:val="000000"/>
+        </w:rPr>
+        <w:t>"</w:t>
+      </w:r>
+      <w:r>
+        <w:rPr>
+          <w:rStyle w:val="apple-converted-space"/>
+          <w:rFonts w:ascii="Consolas" w:hAnsi="Consolas" w:cs="Arial"/>
+          <w:color w:val="000000"/>
+        </w:rPr>
+        <w:t>set CLASSPATH</w:t>
+      </w:r>
+      <w:r>
+        <w:rPr>
+          <w:rStyle w:val="apple-converted-space"/>
+          <w:rFonts w:ascii="Consolas" w:hAnsi="Consolas" w:cs="Arial"/>
+          <w:color w:val="000000"/>
+        </w:rPr>
+        <w:t xml:space="preserve"> </w:t>
+      </w:r>
+      <w:r>
+        <w:rPr>
+          <w:rStyle w:val="apple-converted-space"/>
+          <w:rFonts w:ascii="Consolas" w:hAnsi="Consolas" w:cs="Arial"/>
+          <w:color w:val="000000"/>
+        </w:rPr>
+        <w:t>=</w:t>
+      </w:r>
+      <w:r>
+        <w:rPr>
+          <w:rStyle w:val="apple-converted-space"/>
+          <w:rFonts w:ascii="Consolas" w:hAnsi="Consolas" w:cs="Arial"/>
+          <w:color w:val="000000"/>
+        </w:rPr>
+        <w:t xml:space="preserve"> </w:t>
+      </w:r>
+      <w:r>
+        <w:rPr>
+          <w:rStyle w:val="apple-converted-space"/>
+          <w:rFonts w:ascii="Consolas" w:hAnsi="Consolas" w:cs="Arial"/>
+          <w:color w:val="000000"/>
+        </w:rPr>
+        <w:t>path1;path2...</w:t>
+      </w:r>
+      <w:r>
+        <w:rPr>
+          <w:rStyle w:val="apple-converted-space"/>
+          <w:rFonts w:ascii="Consolas" w:hAnsi="Consolas" w:cs="Arial"/>
+          <w:color w:val="000000"/>
+        </w:rPr>
+        <w:t>"</w:t>
+      </w:r>
+    </w:p>
+    <w:p>
+      <w:pPr>
+        <w:pStyle w:val="HTMLPreformatted"/>
+        <w:ind w:right="450"/>
+        <w:rPr>
+          <w:rStyle w:val="apple-converted-space"/>
+          <w:rFonts w:ascii="Consolas" w:hAnsi="Consolas" w:cs="Arial"/>
+          <w:color w:val="000000"/>
+        </w:rPr>
+      </w:pPr>
+      <w:r>
+        <w:rPr>
+          <w:rStyle w:val="apple-converted-space"/>
+          <w:rFonts w:ascii="Consolas" w:hAnsi="Consolas" w:cs="Arial"/>
+          <w:color w:val="00B050"/>
+        </w:rPr>
+        <w:t xml:space="preserve">   </w:t>
+      </w:r>
+      <w:r>
+        <w:rPr>
+          <w:rStyle w:val="apple-converted-space"/>
+          <w:rFonts w:ascii="Consolas" w:hAnsi="Consolas" w:cs="Arial"/>
+        </w:rPr>
+        <w:t>Print</w:t>
+      </w:r>
+      <w:r>
+        <w:rPr>
+          <w:rStyle w:val="apple-converted-space"/>
+          <w:rFonts w:ascii="Consolas" w:hAnsi="Consolas" w:cs="Arial"/>
+        </w:rPr>
+        <w:t xml:space="preserve"> classpath</w:t>
+      </w:r>
+      <w:r>
+        <w:rPr>
+          <w:rStyle w:val="apple-converted-space"/>
+          <w:rFonts w:ascii="Consolas" w:hAnsi="Consolas" w:cs="Arial"/>
+          <w:color w:val="000000"/>
+        </w:rPr>
+        <w:t xml:space="preserve">: </w:t>
+      </w:r>
+      <w:r>
+        <w:rPr>
+          <w:rStyle w:val="apple-converted-space"/>
+          <w:rFonts w:ascii="Consolas" w:hAnsi="Consolas" w:cs="Arial"/>
+          <w:color w:val="000000"/>
+        </w:rPr>
+        <w:t xml:space="preserve"> </w:t>
+      </w:r>
+      <w:r>
+        <w:rPr>
+          <w:rStyle w:val="apple-converted-space"/>
+          <w:rFonts w:ascii="Consolas" w:hAnsi="Consolas" w:cs="Arial"/>
+          <w:color w:val="000000"/>
+        </w:rPr>
+        <w:t>"</w:t>
+      </w:r>
+      <w:r>
+        <w:rPr>
+          <w:rStyle w:val="apple-converted-space"/>
+          <w:rFonts w:ascii="Consolas" w:hAnsi="Consolas" w:cs="Arial"/>
+          <w:color w:val="00B050"/>
+        </w:rPr>
+        <w:t xml:space="preserve">echo </w:t>
+      </w:r>
+      <w:r>
+        <w:rPr>
+          <w:rStyle w:val="apple-converted-space"/>
+          <w:rFonts w:ascii="Consolas" w:hAnsi="Consolas" w:cs="Arial"/>
+          <w:color w:val="000000"/>
+        </w:rPr>
+        <w:t>%CLASSPATH%</w:t>
+      </w:r>
+      <w:r>
+        <w:rPr>
+          <w:rStyle w:val="apple-converted-space"/>
+          <w:rFonts w:ascii="Consolas" w:hAnsi="Consolas" w:cs="Arial"/>
+          <w:color w:val="000000"/>
+        </w:rPr>
+        <w:t>"</w:t>
+      </w:r>
+    </w:p>
+    <w:p>
+      <w:pPr>
+        <w:pStyle w:val="HTMLPreformatted"/>
+        <w:ind w:right="450"/>
+        <w:rPr>
+          <w:rStyle w:val="apple-converted-space"/>
+          <w:rFonts w:ascii="Verdana" w:hAnsi="Verdana" w:cs="Arial"/>
+          <w:color w:val="000000"/>
+        </w:rPr>
+      </w:pPr>
+    </w:p>
+    <w:p>
+      <w:pPr>
+        <w:pStyle w:val="HTMLPreformatted"/>
+        <w:ind w:right="450"/>
         <w:rPr>
           <w:rStyle w:val="apple-converted-space"/>
           <w:rFonts w:ascii="Verdana" w:hAnsi="Verdana" w:cs="Arial"/>
@@ -1442,310 +1850,15 @@
           <w:sz w:val="18"/>
         </w:rPr>
       </w:pPr>
-    </w:p>
-    <w:p>
-      <w:pPr>
-        <w:pStyle w:val="HTMLPreformatted"/>
-        <w:ind w:right="450"/>
-        <w:rPr>
-          <w:rStyle w:val="apple-converted-space"/>
-          <w:rFonts w:ascii="Consolas" w:hAnsi="Consolas" w:cs="Arial"/>
-          <w:color w:val="000000"/>
-        </w:rPr>
-      </w:pPr>
-      <w:r>
-        <w:rPr>
-          <w:rStyle w:val="apple-converted-space"/>
-          <w:rFonts w:ascii="Consolas" w:hAnsi="Consolas" w:cs="Arial"/>
-          <w:color w:val="00B050"/>
-        </w:rPr>
-        <w:t xml:space="preserve">   </w:t>
-      </w:r>
-      <w:r>
-        <w:rPr>
-          <w:rStyle w:val="apple-converted-space"/>
-          <w:rFonts w:ascii="Consolas" w:hAnsi="Consolas" w:cs="Arial"/>
-        </w:rPr>
-        <w:t>Clear classpath</w:t>
-      </w:r>
-      <w:r>
-        <w:rPr>
-          <w:rStyle w:val="apple-converted-space"/>
-          <w:rFonts w:ascii="Consolas" w:hAnsi="Consolas" w:cs="Arial"/>
-          <w:color w:val="000000"/>
-        </w:rPr>
-        <w:t xml:space="preserve">: </w:t>
-      </w:r>
-      <w:r>
-        <w:rPr>
-          <w:rStyle w:val="apple-converted-space"/>
-          <w:rFonts w:ascii="Consolas" w:hAnsi="Consolas" w:cs="Arial"/>
-        </w:rPr>
-        <w:t>“</w:t>
-      </w:r>
-      <w:r>
-        <w:rPr>
-          <w:rStyle w:val="apple-converted-space"/>
-          <w:rFonts w:ascii="Consolas" w:hAnsi="Consolas" w:cs="Arial"/>
-          <w:color w:val="00B050"/>
-        </w:rPr>
-        <w:t xml:space="preserve">set </w:t>
-      </w:r>
-      <w:r>
-        <w:rPr>
-          <w:rStyle w:val="apple-converted-space"/>
-          <w:rFonts w:ascii="Consolas" w:hAnsi="Consolas" w:cs="Arial"/>
-        </w:rPr>
-        <w:t>CLASSPATH</w:t>
-      </w:r>
-      <w:r>
-        <w:rPr>
-          <w:rStyle w:val="apple-converted-space"/>
-          <w:rFonts w:ascii="Consolas" w:hAnsi="Consolas" w:cs="Arial"/>
-        </w:rPr>
-        <w:t xml:space="preserve"> </w:t>
-      </w:r>
-      <w:r>
-        <w:rPr>
-          <w:rStyle w:val="apple-converted-space"/>
-          <w:rFonts w:ascii="Consolas" w:hAnsi="Consolas" w:cs="Arial"/>
-        </w:rPr>
-        <w:t>=</w:t>
-      </w:r>
-      <w:r>
-        <w:rPr>
-          <w:rStyle w:val="apple-converted-space"/>
-          <w:rFonts w:ascii="Consolas" w:hAnsi="Consolas" w:cs="Arial"/>
-        </w:rPr>
-        <w:t xml:space="preserve"> </w:t>
-      </w:r>
-      <w:r>
-        <w:rPr>
-          <w:rStyle w:val="apple-converted-space"/>
-          <w:rFonts w:ascii="Consolas" w:hAnsi="Consolas" w:cs="Arial"/>
-        </w:rPr>
-        <w:t>.”</w:t>
-      </w:r>
-      <w:r>
-        <w:rPr>
-          <w:rStyle w:val="apple-converted-space"/>
-          <w:rFonts w:ascii="Consolas" w:hAnsi="Consolas" w:cs="Arial"/>
-        </w:rPr>
-        <w:t xml:space="preserve"> or </w:t>
-      </w:r>
-      <w:r>
-        <w:rPr>
-          <w:rStyle w:val="apple-converted-space"/>
-          <w:rFonts w:ascii="Consolas" w:hAnsi="Consolas" w:cs="Arial"/>
-        </w:rPr>
-        <w:t>“set CLASSPATH</w:t>
-      </w:r>
-      <w:r>
-        <w:rPr>
-          <w:rStyle w:val="apple-converted-space"/>
-          <w:rFonts w:ascii="Consolas" w:hAnsi="Consolas" w:cs="Arial"/>
-        </w:rPr>
-        <w:t xml:space="preserve"> </w:t>
-      </w:r>
-      <w:r>
-        <w:rPr>
-          <w:rStyle w:val="apple-converted-space"/>
-          <w:rFonts w:ascii="Consolas" w:hAnsi="Consolas" w:cs="Arial"/>
-        </w:rPr>
-        <w:t>=</w:t>
-      </w:r>
-      <w:r>
-        <w:rPr>
-          <w:rStyle w:val="apple-converted-space"/>
-          <w:rFonts w:ascii="Consolas" w:hAnsi="Consolas" w:cs="Arial"/>
-        </w:rPr>
-        <w:t xml:space="preserve"> </w:t>
-      </w:r>
-      <w:r>
-        <w:rPr>
-          <w:rStyle w:val="apple-converted-space"/>
-          <w:rFonts w:ascii="Consolas" w:hAnsi="Consolas" w:cs="Arial"/>
-        </w:rPr>
-        <w:t>”</w:t>
-      </w:r>
-    </w:p>
-    <w:p>
-      <w:pPr>
-        <w:pStyle w:val="HTMLPreformatted"/>
-        <w:ind w:right="450"/>
-        <w:rPr>
-          <w:rStyle w:val="apple-converted-space"/>
-          <w:rFonts w:ascii="Consolas" w:hAnsi="Consolas" w:cs="Arial"/>
-          <w:color w:val="000000"/>
-        </w:rPr>
-      </w:pPr>
-      <w:r>
-        <w:rPr>
-          <w:rStyle w:val="apple-converted-space"/>
-          <w:rFonts w:ascii="Consolas" w:hAnsi="Consolas" w:cs="Arial"/>
-          <w:color w:val="00B050"/>
-        </w:rPr>
-        <w:t xml:space="preserve">   </w:t>
-      </w:r>
-      <w:r>
-        <w:rPr>
-          <w:rStyle w:val="apple-converted-space"/>
-          <w:rFonts w:ascii="Consolas" w:hAnsi="Consolas" w:cs="Arial"/>
-        </w:rPr>
-        <w:t>Set classpath</w:t>
-      </w:r>
-      <w:r>
-        <w:rPr>
-          <w:rStyle w:val="apple-converted-space"/>
-          <w:rFonts w:ascii="Consolas" w:hAnsi="Consolas" w:cs="Arial"/>
-          <w:color w:val="000000"/>
-        </w:rPr>
-        <w:t xml:space="preserve">: </w:t>
-      </w:r>
-      <w:r>
-        <w:rPr>
-          <w:rStyle w:val="apple-converted-space"/>
-          <w:rFonts w:ascii="Consolas" w:hAnsi="Consolas" w:cs="Arial"/>
-          <w:color w:val="000000"/>
-        </w:rPr>
-        <w:t xml:space="preserve">  </w:t>
-      </w:r>
-      <w:r>
-        <w:rPr>
-          <w:rStyle w:val="apple-converted-space"/>
-          <w:rFonts w:ascii="Consolas" w:hAnsi="Consolas" w:cs="Arial"/>
-          <w:color w:val="000000"/>
-        </w:rPr>
-        <w:t>“set CLASSPATH</w:t>
-      </w:r>
-      <w:r>
-        <w:rPr>
-          <w:rStyle w:val="apple-converted-space"/>
-          <w:rFonts w:ascii="Consolas" w:hAnsi="Consolas" w:cs="Arial"/>
-          <w:color w:val="000000"/>
-        </w:rPr>
-        <w:t xml:space="preserve"> </w:t>
-      </w:r>
-      <w:r>
-        <w:rPr>
-          <w:rStyle w:val="apple-converted-space"/>
-          <w:rFonts w:ascii="Consolas" w:hAnsi="Consolas" w:cs="Arial"/>
-          <w:color w:val="000000"/>
-        </w:rPr>
-        <w:t>=</w:t>
-      </w:r>
-      <w:r>
-        <w:rPr>
-          <w:rStyle w:val="apple-converted-space"/>
-          <w:rFonts w:ascii="Consolas" w:hAnsi="Consolas" w:cs="Arial"/>
-          <w:color w:val="000000"/>
-        </w:rPr>
-        <w:t xml:space="preserve"> </w:t>
-      </w:r>
-      <w:r>
-        <w:rPr>
-          <w:rStyle w:val="apple-converted-space"/>
-          <w:rFonts w:ascii="Consolas" w:hAnsi="Consolas" w:cs="Arial"/>
-          <w:color w:val="000000"/>
-        </w:rPr>
-        <w:t>path1;path2...”</w:t>
-      </w:r>
-    </w:p>
-    <w:p>
-      <w:pPr>
-        <w:pStyle w:val="HTMLPreformatted"/>
-        <w:ind w:right="450"/>
-        <w:rPr>
-          <w:rStyle w:val="apple-converted-space"/>
-          <w:rFonts w:ascii="Consolas" w:hAnsi="Consolas" w:cs="Arial"/>
-          <w:color w:val="000000"/>
-        </w:rPr>
-      </w:pPr>
-      <w:r>
-        <w:rPr>
-          <w:rStyle w:val="apple-converted-space"/>
-          <w:rFonts w:ascii="Consolas" w:hAnsi="Consolas" w:cs="Arial"/>
-          <w:color w:val="00B050"/>
-        </w:rPr>
-        <w:t xml:space="preserve">   </w:t>
-      </w:r>
-      <w:r>
-        <w:rPr>
-          <w:rStyle w:val="apple-converted-space"/>
-          <w:rFonts w:ascii="Consolas" w:hAnsi="Consolas" w:cs="Arial"/>
-        </w:rPr>
-        <w:t>Print</w:t>
-      </w:r>
-      <w:r>
-        <w:rPr>
-          <w:rStyle w:val="apple-converted-space"/>
-          <w:rFonts w:ascii="Consolas" w:hAnsi="Consolas" w:cs="Arial"/>
-        </w:rPr>
-        <w:t xml:space="preserve"> classpath</w:t>
-      </w:r>
-      <w:r>
-        <w:rPr>
-          <w:rStyle w:val="apple-converted-space"/>
-          <w:rFonts w:ascii="Consolas" w:hAnsi="Consolas" w:cs="Arial"/>
-          <w:color w:val="000000"/>
-        </w:rPr>
-        <w:t xml:space="preserve">: </w:t>
-      </w:r>
-      <w:r>
-        <w:rPr>
-          <w:rStyle w:val="apple-converted-space"/>
-          <w:rFonts w:ascii="Consolas" w:hAnsi="Consolas" w:cs="Arial"/>
-          <w:color w:val="000000"/>
-        </w:rPr>
-        <w:t xml:space="preserve"> </w:t>
-      </w:r>
-      <w:r>
-        <w:rPr>
-          <w:rStyle w:val="apple-converted-space"/>
-          <w:rFonts w:ascii="Consolas" w:hAnsi="Consolas" w:cs="Arial"/>
-          <w:color w:val="000000"/>
-        </w:rPr>
-        <w:t>“</w:t>
-      </w:r>
-      <w:r>
-        <w:rPr>
-          <w:rStyle w:val="apple-converted-space"/>
-          <w:rFonts w:ascii="Consolas" w:hAnsi="Consolas" w:cs="Arial"/>
-          <w:color w:val="00B050"/>
-        </w:rPr>
-        <w:t xml:space="preserve">echo </w:t>
-      </w:r>
-      <w:r>
-        <w:rPr>
-          <w:rStyle w:val="apple-converted-space"/>
-          <w:rFonts w:ascii="Consolas" w:hAnsi="Consolas" w:cs="Arial"/>
-          <w:color w:val="000000"/>
-        </w:rPr>
-        <w:t>%CLASSPATH%”</w:t>
-      </w:r>
-    </w:p>
-    <w:p>
-      <w:pPr>
-        <w:pStyle w:val="HTMLPreformatted"/>
-        <w:ind w:left="720" w:right="450"/>
-        <w:rPr>
-          <w:rStyle w:val="apple-converted-space"/>
-          <w:rFonts w:ascii="Verdana" w:hAnsi="Verdana" w:cs="Arial"/>
-          <w:color w:val="000000"/>
-        </w:rPr>
-      </w:pPr>
-    </w:p>
-    <w:p>
-      <w:pPr>
-        <w:pStyle w:val="HTMLPreformatted"/>
-        <w:ind w:right="450"/>
+      <w:r>
         <w:rPr>
           <w:rStyle w:val="apple-converted-space"/>
           <w:rFonts w:ascii="Verdana" w:hAnsi="Verdana" w:cs="Arial"/>
           <w:color w:val="000000"/>
           <w:sz w:val="18"/>
         </w:rPr>
-      </w:pPr>
+        <w:t xml:space="preserve">You have two choices. </w:t>
+      </w:r>
       <w:r>
         <w:rPr>
           <w:rStyle w:val="apple-converted-space"/>
@@ -1753,7 +1866,7 @@
           <w:color w:val="000000"/>
           <w:sz w:val="18"/>
         </w:rPr>
-        <w:t xml:space="preserve">You have two choices. </w:t>
+        <w:t>Y</w:t>
       </w:r>
       <w:r>
         <w:rPr>
@@ -1762,7 +1875,7 @@
           <w:color w:val="000000"/>
           <w:sz w:val="18"/>
         </w:rPr>
-        <w:t>Y</w:t>
+        <w:t>ou can set classpath</w:t>
       </w:r>
       <w:r>
         <w:rPr>
@@ -1771,7 +1884,7 @@
           <w:color w:val="000000"/>
           <w:sz w:val="18"/>
         </w:rPr>
-        <w:t>ou can set classpath</w:t>
+        <w:t xml:space="preserve"> manually</w:t>
       </w:r>
       <w:r>
         <w:rPr>
@@ -1780,7 +1893,7 @@
           <w:color w:val="000000"/>
           <w:sz w:val="18"/>
         </w:rPr>
-        <w:t xml:space="preserve"> manually</w:t>
+        <w:t xml:space="preserve"> before you run your programs </w:t>
       </w:r>
       <w:r>
         <w:rPr>
@@ -1789,7 +1902,7 @@
           <w:color w:val="000000"/>
           <w:sz w:val="18"/>
         </w:rPr>
-        <w:t xml:space="preserve"> before you run your programs </w:t>
+        <w:t xml:space="preserve">then </w:t>
       </w:r>
       <w:r>
         <w:rPr>
@@ -1798,7 +1911,7 @@
           <w:color w:val="000000"/>
           <w:sz w:val="18"/>
         </w:rPr>
-        <w:t xml:space="preserve">then </w:t>
+        <w:t xml:space="preserve">run the </w:t>
       </w:r>
       <w:r>
         <w:rPr>
@@ -1807,7 +1920,7 @@
           <w:color w:val="000000"/>
           <w:sz w:val="18"/>
         </w:rPr>
-        <w:t xml:space="preserve">run the </w:t>
+        <w:t>programs from</w:t>
       </w:r>
       <w:r>
         <w:rPr>
@@ -1816,26 +1929,17 @@
           <w:color w:val="000000"/>
           <w:sz w:val="18"/>
         </w:rPr>
-        <w:t>programs from</w:t>
-      </w:r>
-      <w:r>
+        <w:t xml:space="preserve"> bat file. Or you make all your programs reset and set class path in the bat file.</w:t>
+      </w:r>
+    </w:p>
+    <w:p>
+      <w:pPr>
+        <w:pStyle w:val="HTMLPreformatted"/>
+        <w:ind w:right="450"/>
         <w:rPr>
           <w:rStyle w:val="apple-converted-space"/>
           <w:rFonts w:ascii="Verdana" w:hAnsi="Verdana" w:cs="Arial"/>
           <w:color w:val="000000"/>
-          <w:sz w:val="18"/>
-        </w:rPr>
-        <w:t xml:space="preserve"> bat file. Or you make all your programs reset and set class path in the bat file.</w:t>
-      </w:r>
-    </w:p>
-    <w:p>
-      <w:pPr>
-        <w:pStyle w:val="HTMLPreformatted"/>
-        <w:ind w:left="720" w:right="450"/>
-        <w:rPr>
-          <w:rStyle w:val="apple-converted-space"/>
-          <w:rFonts w:ascii="Verdana" w:hAnsi="Verdana" w:cs="Arial"/>
-          <w:color w:val="000000"/>
         </w:rPr>
       </w:pPr>
     </w:p>
@@ -2204,6 +2308,47 @@
     <w:p>
       <w:pPr>
         <w:pStyle w:val="NoSpacing"/>
+        <w:rPr>
+          <w:rFonts w:ascii="Consolas" w:hAnsi="Consolas"/>
+          <w:sz w:val="20"/>
+        </w:rPr>
+      </w:pPr>
+    </w:p>
+    <w:p>
+      <w:pPr>
+        <w:pStyle w:val="NoSpacing"/>
+        <w:rPr>
+          <w:rFonts w:ascii="Consolas" w:hAnsi="Consolas"/>
+          <w:sz w:val="20"/>
+        </w:rPr>
+      </w:pPr>
+      <w:r>
+        <w:rPr>
+          <w:rFonts w:ascii="Consolas" w:hAnsi="Consolas"/>
+          <w:sz w:val="20"/>
+        </w:rPr>
+        <w:t>cd %~dp0</w:t>
+      </w:r>
+      <w:r>
+        <w:rPr>
+          <w:rFonts w:ascii="Consolas" w:hAnsi="Consolas"/>
+          <w:sz w:val="20"/>
+        </w:rPr>
+        <w:t xml:space="preserve"> Does the same job as </w:t>
+      </w:r>
+      <w:r>
+        <w:rPr>
+          <w:rFonts w:ascii="Consolas" w:hAnsi="Consolas"/>
+          <w:sz w:val="20"/>
+        </w:rPr>
+        <w:t>set CLASSPATH = %~dp0</w:t>
+      </w:r>
+      <w:bookmarkStart w:id="0" w:name="_GoBack"/>
+      <w:bookmarkEnd w:id="0"/>
+    </w:p>
+    <w:p>
+      <w:pPr>
+        <w:pStyle w:val="NoSpacing"/>
       </w:pPr>
       <w:r>
         <w:tab/>
@@ -2259,11 +2404,11 @@
     <w:p>
       <w:pPr>
         <w:rPr>
-          <w:rStyle w:val="Hyperlink"/>
-          <w:szCs w:val="18"/>
-        </w:rPr>
-      </w:pPr>
-      <w:hyperlink r:id="rId8" w:history="1">
+          <w:b/>
+          <w:szCs w:val="18"/>
+        </w:rPr>
+      </w:pPr>
+      <w:hyperlink r:id="rId9" w:history="1">
         <w:r>
           <w:rPr>
             <w:rStyle w:val="Hyperlink"/>
@@ -2272,25 +2417,74 @@
           <w:t>https://stackoverflow.com/questions/17063947/get-current-batchfile-directory</w:t>
         </w:r>
       </w:hyperlink>
-    </w:p>
-    <w:p>
-      <w:pPr>
-        <w:rPr>
-          <w:szCs w:val="18"/>
-        </w:rPr>
-      </w:pPr>
-      <w:r>
-        <w:rPr>
+      <w:r>
+        <w:rPr>
+          <w:rStyle w:val="Hyperlink"/>
           <w:szCs w:val="18"/>
         </w:rPr>
         <w:br/>
       </w:r>
       <w:r>
         <w:rPr>
+          <w:szCs w:val="18"/>
+        </w:rPr>
+        <w:br/>
+      </w:r>
+      <w:r>
+        <w:rPr>
+          <w:b/>
+          <w:szCs w:val="18"/>
+        </w:rPr>
+        <w:t>-Printing</w:t>
+      </w:r>
+    </w:p>
+    <w:p>
+      <w:pPr>
+        <w:rPr>
+          <w:szCs w:val="18"/>
+        </w:rPr>
+      </w:pPr>
+      <w:r>
+        <w:rPr>
+          <w:color w:val="00B050"/>
+          <w:szCs w:val="18"/>
+        </w:rPr>
+        <w:t xml:space="preserve">echo </w:t>
+      </w:r>
+      <w:r>
+        <w:rPr>
+          <w:szCs w:val="18"/>
+        </w:rPr>
+        <w:t>prints whatever</w:t>
+      </w:r>
+      <w:r>
+        <w:rPr>
+          <w:szCs w:val="18"/>
+        </w:rPr>
+        <w:t xml:space="preserve"> comes after it. You don’t even need to use quotes if it includes spaces.</w:t>
+      </w:r>
+    </w:p>
+    <w:p>
+      <w:pPr>
+        <w:rPr>
+          <w:color w:val="0000FF" w:themeColor="hyperlink"/>
+          <w:szCs w:val="18"/>
+          <w:u w:val="single"/>
+        </w:rPr>
+      </w:pPr>
+      <w:r>
+        <w:rPr>
           <w:color w:val="FFC000"/>
           <w:szCs w:val="18"/>
         </w:rPr>
-        <w:t>-Getting username</w:t>
+        <w:t>-</w:t>
+      </w:r>
+      <w:r>
+        <w:rPr>
+          <w:color w:val="FFC000"/>
+          <w:szCs w:val="18"/>
+        </w:rPr>
+        <w:t>Printing directory of user</w:t>
       </w:r>
     </w:p>
     <w:p>
@@ -2322,259 +2516,268 @@
           <w:shd w:val="clear" w:color="auto" w:fill="EFF0F1"/>
           <w:lang w:val="en-US" w:eastAsia="en-US"/>
         </w:rPr>
-        <w:t>echo %userprofile%</w:t>
-      </w:r>
-    </w:p>
-    <w:p/>
-    <w:p>
-      <w:pPr>
-        <w:rPr>
-          <w:b/>
-          <w:szCs w:val="18"/>
-        </w:rPr>
-      </w:pPr>
-      <w:r>
-        <w:rPr>
-          <w:b/>
-          <w:szCs w:val="18"/>
-        </w:rPr>
-        <w:t>-</w:t>
-      </w:r>
-      <w:r>
-        <w:rPr>
-          <w:b/>
-          <w:szCs w:val="18"/>
-        </w:rPr>
-        <w:t>Copy file</w:t>
-      </w:r>
-      <w:r>
-        <w:rPr>
-          <w:b/>
-          <w:szCs w:val="18"/>
-        </w:rPr>
-        <w:t>/folder</w:t>
-      </w:r>
-    </w:p>
-    <w:p>
-      <w:pPr>
-        <w:rPr>
-          <w:rFonts w:ascii="Consolas" w:hAnsi="Consolas" w:cs="Arial"/>
+        <w:t>echo</w:t>
+      </w:r>
+      <w:r>
+        <w:rPr>
+          <w:rFonts w:ascii="Consolas" w:hAnsi="Consolas"/>
           <w:color w:val="242729"/>
-          <w:sz w:val="20"/>
-          <w:szCs w:val="20"/>
-          <w:shd w:val="clear" w:color="auto" w:fill="FFFFFF"/>
-        </w:rPr>
-      </w:pPr>
-      <w:r>
-        <w:rPr>
-          <w:rFonts w:ascii="Consolas" w:hAnsi="Consolas" w:cs="Arial"/>
-          <w:color w:val="242729"/>
-          <w:sz w:val="20"/>
-          <w:szCs w:val="20"/>
-          <w:shd w:val="clear" w:color="auto" w:fill="FFFFFF"/>
-        </w:rPr>
-        <w:t xml:space="preserve">   </w:t>
-      </w:r>
-      <w:r>
-        <w:rPr>
-          <w:rFonts w:ascii="Consolas" w:hAnsi="Consolas" w:cs="Arial"/>
-          <w:color w:val="00B050"/>
-          <w:sz w:val="20"/>
-          <w:szCs w:val="20"/>
-          <w:shd w:val="clear" w:color="auto" w:fill="FFFFFF"/>
-        </w:rPr>
-        <w:t xml:space="preserve">copy </w:t>
-      </w:r>
-      <w:r>
-        <w:rPr>
-          <w:rFonts w:ascii="Consolas" w:hAnsi="Consolas" w:cs="Arial"/>
-          <w:color w:val="242729"/>
-          <w:sz w:val="20"/>
-          <w:szCs w:val="20"/>
-          <w:shd w:val="clear" w:color="auto" w:fill="FFFFFF"/>
-        </w:rPr>
-        <w:t xml:space="preserve">"path of file you want to copy" "path of the directory where you want it </w:t>
-      </w:r>
-      <w:r>
-        <w:rPr>
-          <w:rFonts w:ascii="Consolas" w:hAnsi="Consolas" w:cs="Arial"/>
-          <w:color w:val="242729"/>
-          <w:sz w:val="20"/>
-          <w:szCs w:val="20"/>
-          <w:shd w:val="clear" w:color="auto" w:fill="FFFFFF"/>
-        </w:rPr>
-        <w:t xml:space="preserve">      </w:t>
-      </w:r>
-      <w:r>
-        <w:rPr>
-          <w:rFonts w:ascii="Consolas" w:hAnsi="Consolas" w:cs="Arial"/>
-          <w:color w:val="242729"/>
-          <w:sz w:val="20"/>
-          <w:szCs w:val="20"/>
-          <w:shd w:val="clear" w:color="auto" w:fill="FFFFFF"/>
-        </w:rPr>
-        <w:t>copied"</w:t>
-      </w:r>
-    </w:p>
-    <w:p>
-      <w:pPr>
-        <w:rPr>
-          <w:rFonts w:ascii="Consolas" w:hAnsi="Consolas" w:cs="Arial"/>
-          <w:color w:val="242729"/>
-          <w:sz w:val="20"/>
-          <w:szCs w:val="20"/>
-          <w:shd w:val="clear" w:color="auto" w:fill="FFFFFF"/>
-        </w:rPr>
-      </w:pPr>
-      <w:r>
-        <w:rPr>
-          <w:rFonts w:ascii="Consolas" w:hAnsi="Consolas" w:cs="Arial"/>
-          <w:color w:val="242729"/>
-          <w:sz w:val="20"/>
-          <w:szCs w:val="20"/>
-          <w:shd w:val="clear" w:color="auto" w:fill="FFFFFF"/>
-        </w:rPr>
-        <w:t>Copying the batch file to startup folder.</w:t>
-      </w:r>
-      <w:bookmarkStart w:id="0" w:name="_GoBack"/>
-      <w:bookmarkEnd w:id="0"/>
-    </w:p>
-    <w:p>
-      <w:pPr>
-        <w:rPr>
-          <w:rFonts w:ascii="Consolas" w:hAnsi="Consolas" w:cs="Arial"/>
-          <w:color w:val="242729"/>
-          <w:sz w:val="20"/>
-          <w:szCs w:val="20"/>
-          <w:shd w:val="clear" w:color="auto" w:fill="FFFFFF"/>
-        </w:rPr>
-      </w:pPr>
-      <w:r>
-        <w:rPr>
-          <w:rFonts w:ascii="Consolas" w:hAnsi="Consolas" w:cs="Arial"/>
-          <w:color w:val="242729"/>
-          <w:sz w:val="20"/>
-          <w:szCs w:val="20"/>
-          <w:shd w:val="clear" w:color="auto" w:fill="FFFFFF"/>
-        </w:rPr>
-        <w:t xml:space="preserve">   </w:t>
-      </w:r>
-      <w:r>
-        <w:rPr>
-          <w:rFonts w:ascii="Consolas" w:hAnsi="Consolas" w:cs="Arial"/>
-          <w:sz w:val="20"/>
-          <w:szCs w:val="20"/>
-          <w:shd w:val="clear" w:color="auto" w:fill="FFFFFF"/>
-        </w:rPr>
-        <w:t>c</w:t>
-      </w:r>
-      <w:r>
-        <w:rPr>
-          <w:rFonts w:ascii="Consolas" w:hAnsi="Consolas" w:cs="Arial"/>
-          <w:sz w:val="20"/>
-          <w:szCs w:val="20"/>
-          <w:shd w:val="clear" w:color="auto" w:fill="FFFFFF"/>
-        </w:rPr>
-        <w:t xml:space="preserve">opy </w:t>
-      </w:r>
-      <w:r>
-        <w:rPr>
-          <w:rFonts w:ascii="Consolas" w:hAnsi="Consolas" w:cs="Arial"/>
-          <w:color w:val="242729"/>
-          <w:sz w:val="20"/>
-          <w:szCs w:val="20"/>
-          <w:shd w:val="clear" w:color="auto" w:fill="FFFFFF"/>
-        </w:rPr>
-        <w:t>/y %~f0 "%USERPROFILE%\%AppData%\Roaming\Microsoft\Windows\Start Menu\Programs\Startup</w:t>
-      </w:r>
-    </w:p>
-    <w:p>
-      <w:pPr>
-        <w:rPr>
-          <w:rFonts w:ascii="Consolas" w:hAnsi="Consolas" w:cs="Arial"/>
-          <w:color w:val="242729"/>
-          <w:sz w:val="20"/>
-          <w:szCs w:val="20"/>
-          <w:shd w:val="clear" w:color="auto" w:fill="FFFFFF"/>
-        </w:rPr>
-      </w:pPr>
-      <w:r>
-        <w:rPr>
-          <w:rFonts w:ascii="Consolas" w:hAnsi="Consolas" w:cs="Arial"/>
-          <w:color w:val="00B050"/>
-          <w:sz w:val="20"/>
-          <w:szCs w:val="20"/>
-          <w:shd w:val="clear" w:color="auto" w:fill="FFFFFF"/>
-        </w:rPr>
-        <w:t>%</w:t>
-      </w:r>
-      <w:r>
-        <w:rPr>
-          <w:rFonts w:ascii="Consolas" w:hAnsi="Consolas" w:cs="Arial"/>
-          <w:color w:val="00B050"/>
-          <w:sz w:val="20"/>
-          <w:szCs w:val="20"/>
-          <w:shd w:val="clear" w:color="auto" w:fill="FFFFFF"/>
-        </w:rPr>
-        <w:t>0</w:t>
-      </w:r>
-      <w:r>
-        <w:rPr>
-          <w:rFonts w:ascii="Consolas" w:hAnsi="Consolas" w:cs="Arial"/>
-          <w:color w:val="242729"/>
-          <w:sz w:val="20"/>
-          <w:szCs w:val="20"/>
-          <w:shd w:val="clear" w:color="auto" w:fill="FFFFFF"/>
-        </w:rPr>
-        <w:t xml:space="preserve"> references argument 0, the name of the batch file.</w:t>
-      </w:r>
-      <w:r>
-        <w:rPr>
-          <w:rFonts w:ascii="Consolas" w:hAnsi="Consolas" w:cs="Arial"/>
-          <w:color w:val="242729"/>
-          <w:sz w:val="20"/>
-          <w:szCs w:val="20"/>
-          <w:shd w:val="clear" w:color="auto" w:fill="FFFFFF"/>
-        </w:rPr>
+          <w:bdr w:val="none" w:sz="0" w:space="0" w:color="auto" w:frame="1"/>
+          <w:shd w:val="clear" w:color="auto" w:fill="EFF0F1"/>
+          <w:lang w:val="en-US" w:eastAsia="en-US"/>
+        </w:rPr>
+        <w:t xml:space="preserve"> </w:t>
+      </w:r>
+      <w:r>
+        <w:rPr>
+          <w:rFonts w:ascii="Consolas" w:hAnsi="Consolas"/>
+          <w:color w:val="00B050"/>
+          <w:bdr w:val="none" w:sz="0" w:space="0" w:color="auto" w:frame="1"/>
+          <w:shd w:val="clear" w:color="auto" w:fill="EFF0F1"/>
+          <w:lang w:val="en-US" w:eastAsia="en-US"/>
+        </w:rPr>
+        <w:t>%userprofile%</w:t>
+      </w:r>
+    </w:p>
+    <w:p>
+      <w:r>
         <w:br/>
       </w:r>
-      <w:r>
-        <w:rPr>
-          <w:rFonts w:ascii="Consolas" w:hAnsi="Consolas" w:cs="Arial"/>
-          <w:color w:val="00B050"/>
-          <w:sz w:val="20"/>
-          <w:szCs w:val="20"/>
-          <w:shd w:val="clear" w:color="auto" w:fill="FFFFFF"/>
-        </w:rPr>
-        <w:t>%~f0</w:t>
-      </w:r>
-      <w:r>
-        <w:rPr>
-          <w:rFonts w:ascii="Consolas" w:hAnsi="Consolas" w:cs="Arial"/>
-          <w:color w:val="242729"/>
-          <w:sz w:val="20"/>
-          <w:szCs w:val="20"/>
-          <w:shd w:val="clear" w:color="auto" w:fill="FFFFFF"/>
-        </w:rPr>
-        <w:t xml:space="preserve"> causes %0 to be expanded to a fully-qualified path name.</w:t>
-      </w:r>
-    </w:p>
-    <w:p>
-      <w:pPr>
-        <w:rPr>
-          <w:rFonts w:ascii="Consolas" w:hAnsi="Consolas" w:cs="Arial"/>
-          <w:color w:val="242729"/>
-          <w:sz w:val="20"/>
-          <w:szCs w:val="20"/>
-          <w:shd w:val="clear" w:color="auto" w:fill="FFFFFF"/>
-        </w:rPr>
-      </w:pPr>
       <w:r>
         <w:rPr>
           <w:noProof/>
           <w:lang w:val="en-US"/>
         </w:rPr>
+        <w:drawing>
+          <wp:inline distT="0" distB="0" distL="0" distR="0" wp14:anchorId="0982C378" wp14:editId="039FFD65">
+            <wp:extent cx="2905125" cy="390525"/>
+            <wp:effectExtent l="0" t="0" r="9525" b="9525"/>
+            <wp:docPr id="2" name="Picture 2"/>
+            <wp:cNvGraphicFramePr>
+              <a:graphicFrameLocks xmlns:a="http://schemas.openxmlformats.org/drawingml/2006/main" noChangeAspect="1"/>
+            </wp:cNvGraphicFramePr>
+            <a:graphic xmlns:a="http://schemas.openxmlformats.org/drawingml/2006/main">
+              <a:graphicData uri="http://schemas.openxmlformats.org/drawingml/2006/picture">
+                <pic:pic xmlns:pic="http://schemas.openxmlformats.org/drawingml/2006/picture">
+                  <pic:nvPicPr>
+                    <pic:cNvPr id="0" name=""/>
+                    <pic:cNvPicPr/>
+                  </pic:nvPicPr>
+                  <pic:blipFill>
+                    <a:blip r:embed="rId10"/>
+                    <a:stretch>
+                      <a:fillRect/>
+                    </a:stretch>
+                  </pic:blipFill>
+                  <pic:spPr>
+                    <a:xfrm>
+                      <a:off x="0" y="0"/>
+                      <a:ext cx="2905125" cy="390525"/>
+                    </a:xfrm>
+                    <a:prstGeom prst="rect">
+                      <a:avLst/>
+                    </a:prstGeom>
+                  </pic:spPr>
+                </pic:pic>
+              </a:graphicData>
+            </a:graphic>
+          </wp:inline>
+        </w:drawing>
+      </w:r>
+      <w:r>
+        <w:br/>
+      </w:r>
+      <w:r>
+        <w:br/>
+      </w:r>
+      <w:r>
+        <w:rPr>
+          <w:color w:val="FFC000"/>
+        </w:rPr>
+        <w:t>-Turn off executed commands from being echoed in cmd</w:t>
+      </w:r>
+      <w:r>
+        <w:br/>
+      </w:r>
+      <w:r>
+        <w:br/>
+        <w:t xml:space="preserve">   @echo off</w:t>
+      </w:r>
+    </w:p>
+    <w:p>
+      <w:r>
+        <w:rPr>
+          <w:color w:val="FFC000"/>
+        </w:rPr>
+        <w:t>Comment:</w:t>
+      </w:r>
+      <w:r>
+        <w:t xml:space="preserve"> Use :: at the beginning of the line to comment it out.</w:t>
+      </w:r>
+      <w:r>
+        <w:br/>
+      </w:r>
+      <w:r>
+        <w:br/>
+      </w:r>
+      <w:r>
+        <w:rPr>
+          <w:b/>
+          <w:szCs w:val="18"/>
+        </w:rPr>
+        <w:t>-</w:t>
+      </w:r>
+      <w:r>
+        <w:rPr>
+          <w:b/>
+          <w:szCs w:val="18"/>
+        </w:rPr>
+        <w:t>Copy file</w:t>
+      </w:r>
+      <w:r>
+        <w:rPr>
+          <w:b/>
+          <w:szCs w:val="18"/>
+        </w:rPr>
+        <w:t>/folder</w:t>
+      </w:r>
+    </w:p>
+    <w:p>
+      <w:pPr>
+        <w:rPr>
+          <w:rFonts w:ascii="Consolas" w:hAnsi="Consolas" w:cs="Arial"/>
+          <w:color w:val="242729"/>
+          <w:sz w:val="20"/>
+          <w:szCs w:val="20"/>
+          <w:shd w:val="clear" w:color="auto" w:fill="FFFFFF"/>
+        </w:rPr>
+      </w:pPr>
+      <w:r>
+        <w:rPr>
+          <w:rFonts w:ascii="Consolas" w:hAnsi="Consolas" w:cs="Arial"/>
+          <w:color w:val="242729"/>
+          <w:sz w:val="20"/>
+          <w:szCs w:val="20"/>
+          <w:shd w:val="clear" w:color="auto" w:fill="FFFFFF"/>
+        </w:rPr>
         <w:lastRenderedPageBreak/>
+        <w:t xml:space="preserve">   </w:t>
+      </w:r>
+      <w:r>
+        <w:rPr>
+          <w:rFonts w:ascii="Consolas" w:hAnsi="Consolas" w:cs="Arial"/>
+          <w:sz w:val="20"/>
+          <w:szCs w:val="20"/>
+          <w:shd w:val="clear" w:color="auto" w:fill="FFFFFF"/>
+        </w:rPr>
+        <w:t>c</w:t>
+      </w:r>
+      <w:r>
+        <w:rPr>
+          <w:rFonts w:ascii="Consolas" w:hAnsi="Consolas" w:cs="Arial"/>
+          <w:sz w:val="20"/>
+          <w:szCs w:val="20"/>
+          <w:shd w:val="clear" w:color="auto" w:fill="FFFFFF"/>
+        </w:rPr>
+        <w:t xml:space="preserve">opy </w:t>
+      </w:r>
+      <w:r>
+        <w:rPr>
+          <w:rFonts w:ascii="Consolas" w:hAnsi="Consolas" w:cs="Arial"/>
+          <w:color w:val="242729"/>
+          <w:sz w:val="20"/>
+          <w:szCs w:val="20"/>
+          <w:shd w:val="clear" w:color="auto" w:fill="FFFFFF"/>
+        </w:rPr>
+        <w:t>/y %~f0 %USERPROFILE%\%AppData%\Roaming\Microsoft\Windows\Start Menu\Programs\Startup</w:t>
+      </w:r>
+    </w:p>
+    <w:p>
+      <w:pPr>
+        <w:rPr>
+          <w:rFonts w:ascii="Consolas" w:hAnsi="Consolas" w:cs="Arial"/>
+          <w:color w:val="242729"/>
+          <w:sz w:val="20"/>
+          <w:szCs w:val="20"/>
+          <w:shd w:val="clear" w:color="auto" w:fill="FFFFFF"/>
+        </w:rPr>
+      </w:pPr>
+      <w:r>
+        <w:rPr>
+          <w:rFonts w:ascii="Consolas" w:hAnsi="Consolas" w:cs="Arial"/>
+          <w:color w:val="00B050"/>
+          <w:sz w:val="20"/>
+          <w:szCs w:val="20"/>
+          <w:shd w:val="clear" w:color="auto" w:fill="FFFFFF"/>
+        </w:rPr>
+        <w:t>%</w:t>
+      </w:r>
+      <w:r>
+        <w:rPr>
+          <w:rFonts w:ascii="Consolas" w:hAnsi="Consolas" w:cs="Arial"/>
+          <w:color w:val="00B050"/>
+          <w:sz w:val="20"/>
+          <w:szCs w:val="20"/>
+          <w:shd w:val="clear" w:color="auto" w:fill="FFFFFF"/>
+        </w:rPr>
+        <w:t>0</w:t>
+      </w:r>
+      <w:r>
+        <w:rPr>
+          <w:rFonts w:ascii="Consolas" w:hAnsi="Consolas" w:cs="Arial"/>
+          <w:color w:val="242729"/>
+          <w:sz w:val="20"/>
+          <w:szCs w:val="20"/>
+          <w:shd w:val="clear" w:color="auto" w:fill="FFFFFF"/>
+        </w:rPr>
+        <w:t xml:space="preserve"> references argument 0, the name of the batch file.</w:t>
+      </w:r>
+      <w:r>
+        <w:rPr>
+          <w:rFonts w:ascii="Consolas" w:hAnsi="Consolas" w:cs="Arial"/>
+          <w:color w:val="242729"/>
+          <w:sz w:val="20"/>
+          <w:szCs w:val="20"/>
+          <w:shd w:val="clear" w:color="auto" w:fill="FFFFFF"/>
+        </w:rPr>
+        <w:br/>
+      </w:r>
+      <w:r>
+        <w:rPr>
+          <w:rFonts w:ascii="Consolas" w:hAnsi="Consolas" w:cs="Arial"/>
+          <w:color w:val="00B050"/>
+          <w:sz w:val="20"/>
+          <w:szCs w:val="20"/>
+          <w:shd w:val="clear" w:color="auto" w:fill="FFFFFF"/>
+        </w:rPr>
+        <w:t>%~f0</w:t>
+      </w:r>
+      <w:r>
+        <w:rPr>
+          <w:rFonts w:ascii="Consolas" w:hAnsi="Consolas" w:cs="Arial"/>
+          <w:color w:val="242729"/>
+          <w:sz w:val="20"/>
+          <w:szCs w:val="20"/>
+          <w:shd w:val="clear" w:color="auto" w:fill="FFFFFF"/>
+        </w:rPr>
+        <w:t xml:space="preserve"> causes %0 to be expanded to a fully-qualified path name.</w:t>
+      </w:r>
+    </w:p>
+    <w:p>
+      <w:pPr>
+        <w:rPr>
+          <w:rFonts w:ascii="Consolas" w:hAnsi="Consolas" w:cs="Arial"/>
+          <w:color w:val="242729"/>
+          <w:sz w:val="20"/>
+          <w:szCs w:val="20"/>
+          <w:shd w:val="clear" w:color="auto" w:fill="FFFFFF"/>
+        </w:rPr>
+      </w:pPr>
+      <w:r>
+        <w:rPr>
+          <w:noProof/>
+          <w:lang w:val="en-US"/>
+        </w:rPr>
         <w:drawing>
           <wp:inline distT="0" distB="0" distL="0" distR="0" wp14:anchorId="1CD1F589" wp14:editId="3DC555B9">
             <wp:extent cx="5731510" cy="3327974"/>
@@ -2591,7 +2794,7 @@
                     <pic:cNvPicPr/>
                   </pic:nvPicPr>
                   <pic:blipFill>
-                    <a:blip r:embed="rId9"/>
+                    <a:blip r:embed="rId11"/>
                     <a:stretch>
                       <a:fillRect/>
                     </a:stretch>
@@ -2610,6 +2813,87 @@
             </a:graphic>
           </wp:inline>
         </w:drawing>
+      </w:r>
+    </w:p>
+    <w:p>
+      <w:pPr>
+        <w:rPr>
+          <w:rFonts w:ascii="Consolas" w:hAnsi="Consolas" w:cs="Arial"/>
+          <w:color w:val="242729"/>
+          <w:sz w:val="20"/>
+          <w:szCs w:val="20"/>
+          <w:shd w:val="clear" w:color="auto" w:fill="FFFFFF"/>
+        </w:rPr>
+      </w:pPr>
+      <w:r>
+        <w:rPr>
+          <w:rFonts w:ascii="Consolas" w:hAnsi="Consolas" w:cs="Arial"/>
+          <w:color w:val="242729"/>
+          <w:sz w:val="20"/>
+          <w:szCs w:val="20"/>
+          <w:shd w:val="clear" w:color="auto" w:fill="FFFFFF"/>
+        </w:rPr>
+        <w:t xml:space="preserve">   </w:t>
+      </w:r>
+      <w:r>
+        <w:rPr>
+          <w:rFonts w:ascii="Consolas" w:hAnsi="Consolas" w:cs="Arial"/>
+          <w:color w:val="00B050"/>
+          <w:sz w:val="20"/>
+          <w:szCs w:val="20"/>
+          <w:shd w:val="clear" w:color="auto" w:fill="FFFFFF"/>
+        </w:rPr>
+        <w:t xml:space="preserve">copy </w:t>
+      </w:r>
+      <w:r>
+        <w:rPr>
+          <w:rFonts w:ascii="Consolas" w:hAnsi="Consolas" w:cs="Arial"/>
+          <w:color w:val="242729"/>
+          <w:sz w:val="20"/>
+          <w:szCs w:val="20"/>
+          <w:shd w:val="clear" w:color="auto" w:fill="FFFFFF"/>
+        </w:rPr>
+        <w:t>"</w:t>
+      </w:r>
+      <w:r>
+        <w:rPr>
+          <w:rFonts w:ascii="Consolas" w:hAnsi="Consolas" w:cs="Arial"/>
+          <w:color w:val="242729"/>
+          <w:sz w:val="20"/>
+          <w:szCs w:val="20"/>
+          <w:shd w:val="clear" w:color="auto" w:fill="FFFFFF"/>
+        </w:rPr>
+        <w:t>file path</w:t>
+      </w:r>
+      <w:r>
+        <w:rPr>
+          <w:rFonts w:ascii="Consolas" w:hAnsi="Consolas" w:cs="Arial"/>
+          <w:color w:val="242729"/>
+          <w:sz w:val="20"/>
+          <w:szCs w:val="20"/>
+          <w:shd w:val="clear" w:color="auto" w:fill="FFFFFF"/>
+        </w:rPr>
+        <w:t>" "</w:t>
+      </w:r>
+      <w:r>
+        <w:rPr>
+          <w:rFonts w:ascii="Consolas" w:hAnsi="Consolas" w:cs="Arial"/>
+          <w:color w:val="242729"/>
+          <w:sz w:val="20"/>
+          <w:szCs w:val="20"/>
+          <w:shd w:val="clear" w:color="auto" w:fill="FFFFFF"/>
+        </w:rPr>
+        <w:t>destination path</w:t>
+      </w:r>
+      <w:r>
+        <w:rPr>
+          <w:rFonts w:ascii="Consolas" w:hAnsi="Consolas" w:cs="Arial"/>
+          <w:color w:val="242729"/>
+          <w:sz w:val="20"/>
+          <w:szCs w:val="20"/>
+          <w:shd w:val="clear" w:color="auto" w:fill="FFFFFF"/>
+        </w:rPr>
+        <w:t>"</w:t>
       </w:r>
     </w:p>
     <w:p>
